--- a/1 категория(ОТЛИЧНО)/1-13-я ч. 75 WORDS.docx
+++ b/1 категория(ОТЛИЧНО)/1-13-я ч. 75 WORDS.docx
@@ -156,7 +156,25 @@
                 <w:color w:val="FFFFFF" w:themeColor="background1"/>
                 <w:highlight w:val="black"/>
               </w:rPr>
-              <w:t xml:space="preserve"> ** [ʹ</w:t>
+              <w:t xml:space="preserve"> </w:t>
+            </w:r>
+            <w:bookmarkStart w:id="0" w:name="_GoBack"/>
+            <w:r>
+              <w:rPr>
+                <w:b/>
+                <w:color w:val="FFFFFF" w:themeColor="background1"/>
+                <w:highlight w:val="black"/>
+              </w:rPr>
+              <w:t>**</w:t>
+            </w:r>
+            <w:bookmarkEnd w:id="0"/>
+            <w:r>
+              <w:rPr>
+                <w:b/>
+                <w:color w:val="FFFFFF" w:themeColor="background1"/>
+                <w:highlight w:val="black"/>
+              </w:rPr>
+              <w:t xml:space="preserve"> [ʹ</w:t>
             </w:r>
             <w:r>
               <w:rPr>
@@ -1906,6 +1924,7 @@
                 <w:color w:val="FFFF00"/>
                 <w:highlight w:val="black"/>
                 <w:shd w:val="clear" w:color="auto" w:fill="FFFFFF"/>
+                <w:lang w:val="en-US"/>
               </w:rPr>
             </w:pPr>
             <w:r>
@@ -2769,7 +2788,7 @@
                 <w:bdr w:val="none" w:sz="0" w:space="0" w:color="auto" w:frame="1"/>
               </w:rPr>
             </w:pPr>
-            <w:bookmarkStart w:id="0" w:name="_Toc516073944"/>
+            <w:bookmarkStart w:id="1" w:name="_Toc516073944"/>
             <w:r>
               <w:rPr>
                 <w:rStyle w:val="10"/>
@@ -2783,7 +2802,7 @@
               </w:rPr>
               <w:t>СУЩ.</w:t>
             </w:r>
-            <w:bookmarkEnd w:id="0"/>
+            <w:bookmarkEnd w:id="1"/>
             <w:r>
               <w:rPr>
                 <w:rStyle w:val="10"/>
@@ -2834,7 +2853,7 @@
                 <w:highlight w:val="black"/>
               </w:rPr>
             </w:pPr>
-            <w:bookmarkStart w:id="1" w:name="_Toc516073945"/>
+            <w:bookmarkStart w:id="2" w:name="_Toc516073945"/>
             <w:r>
               <w:rPr>
                 <w:rStyle w:val="10"/>
@@ -2847,7 +2866,7 @@
               </w:rPr>
               <w:t>3 архит.</w:t>
             </w:r>
-            <w:bookmarkEnd w:id="1"/>
+            <w:bookmarkEnd w:id="2"/>
             <w:r>
               <w:rPr>
                 <w:rStyle w:val="24ccn"/>
@@ -8883,7 +8902,7 @@
                 <w:lang w:val="en-US"/>
               </w:rPr>
             </w:pPr>
-            <w:bookmarkStart w:id="2" w:name="_Toc516074243"/>
+            <w:bookmarkStart w:id="3" w:name="_Toc516074243"/>
             <w:r>
               <w:rPr>
                 <w:b/>
@@ -8910,7 +8929,7 @@
               </w:rPr>
               <w:t>СУЩ.</w:t>
             </w:r>
-            <w:bookmarkEnd w:id="2"/>
+            <w:bookmarkEnd w:id="3"/>
             <w:r>
               <w:rPr>
                 <w:color w:val="FFFFFF" w:themeColor="background1"/>
@@ -8927,7 +8946,7 @@
                 <w:highlight w:val="black"/>
               </w:rPr>
             </w:pPr>
-            <w:bookmarkStart w:id="3" w:name="_Toc516074244"/>
+            <w:bookmarkStart w:id="4" w:name="_Toc516074244"/>
             <w:r>
               <w:rPr>
                 <w:color w:val="FFFFFF" w:themeColor="background1"/>
@@ -8935,7 +8954,7 @@
               </w:rPr>
               <w:t>ГЛАГ. 1</w:t>
             </w:r>
-            <w:bookmarkEnd w:id="3"/>
+            <w:bookmarkEnd w:id="4"/>
             <w:r>
               <w:rPr>
                 <w:color w:val="FFFFFF" w:themeColor="background1"/>
@@ -9792,7 +9811,7 @@
               <w:rPr>
                 <w:b/>
                 <w:i/>
-                <w:color w:val="FFFFFF" w:themeColor="background1"/>
+                <w:color w:val="FFFF00"/>
                 <w:u w:val="single"/>
                 <w:lang w:val="en-US"/>
               </w:rPr>
@@ -9805,16 +9824,16 @@
               <w:jc w:val="center"/>
               <w:rPr>
                 <w:b/>
-                <w:color w:val="FFFFFF" w:themeColor="background1"/>
-                <w:highlight w:val="black"/>
-                <w:shd w:val="clear" w:color="auto" w:fill="FFFFFF"/>
-                <w:lang w:val="en-US"/>
-              </w:rPr>
-            </w:pPr>
-            <w:r>
-              <w:rPr>
-                <w:b/>
-                <w:color w:val="FFFFFF" w:themeColor="background1"/>
+                <w:color w:val="FFFF00"/>
+                <w:highlight w:val="black"/>
+                <w:shd w:val="clear" w:color="auto" w:fill="FFFFFF"/>
+                <w:lang w:val="en-US"/>
+              </w:rPr>
+            </w:pPr>
+            <w:r>
+              <w:rPr>
+                <w:b/>
+                <w:color w:val="FFFF00"/>
                 <w:highlight w:val="black"/>
                 <w:lang w:val="en-US"/>
               </w:rPr>
@@ -9823,7 +9842,7 @@
             <w:r>
               <w:rPr>
                 <w:b/>
-                <w:color w:val="FFFFFF" w:themeColor="background1"/>
+                <w:color w:val="FFFF00"/>
                 <w:highlight w:val="black"/>
                 <w:shd w:val="clear" w:color="auto" w:fill="FFFFFF"/>
                 <w:lang w:val="en-US"/>
@@ -9833,7 +9852,7 @@
             <w:r>
               <w:rPr>
                 <w:b/>
-                <w:color w:val="FFFFFF" w:themeColor="background1"/>
+                <w:color w:val="FFFF00"/>
                 <w:highlight w:val="black"/>
                 <w:shd w:val="clear" w:color="auto" w:fill="FFFFFF"/>
               </w:rPr>
@@ -9842,7 +9861,7 @@
             <w:r>
               <w:rPr>
                 <w:b/>
-                <w:color w:val="FFFFFF" w:themeColor="background1"/>
+                <w:color w:val="FFFF00"/>
                 <w:highlight w:val="black"/>
                 <w:shd w:val="clear" w:color="auto" w:fill="FFFFFF"/>
                 <w:lang w:val="en-US"/>
@@ -9854,7 +9873,7 @@
                 <w:b/>
                 <w:i/>
                 <w:iCs/>
-                <w:color w:val="FFFFFF" w:themeColor="background1"/>
+                <w:color w:val="FFFF00"/>
                 <w:highlight w:val="black"/>
                 <w:shd w:val="clear" w:color="auto" w:fill="FFFFFF"/>
                 <w:lang w:val="en-US"/>
@@ -9867,17 +9886,17 @@
               <w:shd w:val="clear" w:color="auto" w:fill="000000" w:themeFill="text1"/>
               <w:spacing w:after="0" w:line="240" w:lineRule="auto"/>
               <w:rPr>
-                <w:color w:val="FFFFFF" w:themeColor="background1"/>
-                <w:highlight w:val="black"/>
-                <w:shd w:val="clear" w:color="auto" w:fill="FFFFFF"/>
-                <w:lang w:val="en-US"/>
-              </w:rPr>
-            </w:pPr>
-            <w:r>
-              <w:rPr>
-                <w:b/>
-                <w:i/>
-                <w:color w:val="FFFFFF" w:themeColor="background1"/>
+                <w:color w:val="FFFF00"/>
+                <w:highlight w:val="black"/>
+                <w:shd w:val="clear" w:color="auto" w:fill="FFFFFF"/>
+                <w:lang w:val="en-US"/>
+              </w:rPr>
+            </w:pPr>
+            <w:r>
+              <w:rPr>
+                <w:b/>
+                <w:i/>
+                <w:color w:val="FFFF00"/>
                 <w:highlight w:val="black"/>
                 <w:shd w:val="clear" w:color="auto" w:fill="FFFFFF"/>
                 <w:lang w:val="en-US"/>
@@ -9888,7 +9907,7 @@
               <w:rPr>
                 <w:b/>
                 <w:i/>
-                <w:color w:val="FFFFFF" w:themeColor="background1"/>
+                <w:color w:val="FFFF00"/>
                 <w:highlight w:val="black"/>
                 <w:shd w:val="clear" w:color="auto" w:fill="FCFCFC"/>
                 <w:lang w:val="en-US"/>
@@ -9897,7 +9916,7 @@
             </w:r>
             <w:r>
               <w:rPr>
-                <w:color w:val="FFFFFF" w:themeColor="background1"/>
+                <w:color w:val="FFFF00"/>
                 <w:highlight w:val="black"/>
                 <w:shd w:val="clear" w:color="auto" w:fill="FFFFFF"/>
                 <w:lang w:val="en-US"/>
@@ -9910,14 +9929,14 @@
               <w:shd w:val="clear" w:color="auto" w:fill="000000" w:themeFill="text1"/>
               <w:spacing w:after="0" w:line="240" w:lineRule="auto"/>
               <w:rPr>
-                <w:color w:val="FFFFFF" w:themeColor="background1"/>
-                <w:highlight w:val="black"/>
-                <w:shd w:val="clear" w:color="auto" w:fill="FFFFFF"/>
-              </w:rPr>
-            </w:pPr>
-            <w:r>
-              <w:rPr>
-                <w:color w:val="FFFFFF" w:themeColor="background1"/>
+                <w:color w:val="FFFF00"/>
+                <w:highlight w:val="black"/>
+                <w:shd w:val="clear" w:color="auto" w:fill="FFFFFF"/>
+              </w:rPr>
+            </w:pPr>
+            <w:r>
+              <w:rPr>
+                <w:color w:val="FFFF00"/>
                 <w:highlight w:val="black"/>
                 <w:shd w:val="clear" w:color="auto" w:fill="FFFFFF"/>
               </w:rPr>
@@ -10681,14 +10700,14 @@
               <w:shd w:val="clear" w:color="auto" w:fill="000000" w:themeFill="text1"/>
               <w:spacing w:after="0" w:line="240" w:lineRule="auto"/>
               <w:rPr>
-                <w:color w:val="FFFFFF" w:themeColor="background1"/>
-                <w:highlight w:val="black"/>
-                <w:shd w:val="clear" w:color="auto" w:fill="FFFFFF"/>
-              </w:rPr>
-            </w:pPr>
-            <w:r>
-              <w:rPr>
-                <w:color w:val="FFFFFF" w:themeColor="background1"/>
+                <w:color w:val="FFFF00"/>
+                <w:highlight w:val="black"/>
+                <w:shd w:val="clear" w:color="auto" w:fill="FFFFFF"/>
+              </w:rPr>
+            </w:pPr>
+            <w:r>
+              <w:rPr>
+                <w:color w:val="FFFF00"/>
                 <w:highlight w:val="black"/>
                 <w:shd w:val="clear" w:color="auto" w:fill="FFFFFF"/>
               </w:rPr>
@@ -15400,7 +15419,7 @@
                 <w:highlight w:val="black"/>
               </w:rPr>
             </w:pPr>
-            <w:bookmarkStart w:id="4" w:name="_Toc516073994"/>
+            <w:bookmarkStart w:id="5" w:name="_Toc516073994"/>
             <w:r>
               <w:rPr>
                 <w:b/>
@@ -15463,7 +15482,7 @@
               </w:rPr>
               <w:t>.</w:t>
             </w:r>
-            <w:bookmarkEnd w:id="4"/>
+            <w:bookmarkEnd w:id="5"/>
             <w:r>
               <w:rPr>
                 <w:color w:val="FFFFFF" w:themeColor="background1"/>
@@ -15556,7 +15575,7 @@
                 <w:highlight w:val="black"/>
               </w:rPr>
             </w:pPr>
-            <w:bookmarkStart w:id="5" w:name="_Toc516073995"/>
+            <w:bookmarkStart w:id="6" w:name="_Toc516073995"/>
             <w:r>
               <w:rPr>
                 <w:color w:val="FFFFFF" w:themeColor="background1"/>
@@ -15564,7 +15583,7 @@
               </w:rPr>
               <w:t>СУЩ.</w:t>
             </w:r>
-            <w:bookmarkEnd w:id="5"/>
+            <w:bookmarkEnd w:id="6"/>
             <w:r>
               <w:rPr>
                 <w:rStyle w:val="10"/>
@@ -15612,7 +15631,7 @@
                 <w:highlight w:val="black"/>
               </w:rPr>
             </w:pPr>
-            <w:bookmarkStart w:id="6" w:name="_Toc516073996"/>
+            <w:bookmarkStart w:id="7" w:name="_Toc516073996"/>
             <w:r>
               <w:rPr>
                 <w:color w:val="FFFFFF" w:themeColor="background1"/>
@@ -15620,7 +15639,7 @@
               </w:rPr>
               <w:t>ГЛАГ.</w:t>
             </w:r>
-            <w:bookmarkEnd w:id="6"/>
+            <w:bookmarkEnd w:id="7"/>
             <w:r>
               <w:rPr>
                 <w:rStyle w:val="10"/>
@@ -17087,7 +17106,6 @@
               <w:rPr>
                 <w:color w:val="FFFFFF" w:themeColor="background1"/>
                 <w:highlight w:val="black"/>
-                <w:lang w:val="en-US"/>
               </w:rPr>
             </w:pPr>
             <w:r>
@@ -17095,7 +17113,6 @@
                 <w:rFonts w:ascii="Cambria Math" w:hAnsi="Cambria Math" w:cs="Cambria Math"/>
                 <w:color w:val="FFFFFF" w:themeColor="background1"/>
                 <w:highlight w:val="black"/>
-                <w:lang w:val="en-US"/>
               </w:rPr>
               <w:t>①</w:t>
             </w:r>
@@ -17105,31 +17122,12 @@
                 <w:highlight w:val="black"/>
                 <w:lang w:val="en-US"/>
               </w:rPr>
-              <w:t> </w:t>
-            </w:r>
-            <w:proofErr w:type="gramStart"/>
-            <w:r>
-              <w:rPr>
-                <w:color w:val="FFFFFF" w:themeColor="background1"/>
-                <w:highlight w:val="black"/>
-                <w:lang w:val="en-US"/>
-              </w:rPr>
-              <w:t>n</w:t>
-            </w:r>
-            <w:proofErr w:type="gramEnd"/>
-            <w:r>
-              <w:rPr>
-                <w:color w:val="FFFFFF" w:themeColor="background1"/>
-                <w:highlight w:val="black"/>
-                <w:lang w:val="en-US"/>
-              </w:rPr>
-              <w:t> </w:t>
-            </w:r>
-            <w:r>
-              <w:rPr>
-                <w:color w:val="FFFFFF" w:themeColor="background1"/>
-                <w:highlight w:val="black"/>
-                <w:lang w:val="en-US"/>
+              <w:t> n </w:t>
+            </w:r>
+            <w:r>
+              <w:rPr>
+                <w:color w:val="FFFFFF" w:themeColor="background1"/>
+                <w:highlight w:val="black"/>
               </w:rPr>
               <w:t xml:space="preserve">1. </w:t>
             </w:r>
@@ -17144,7 +17142,6 @@
               <w:rPr>
                 <w:color w:val="FFFFFF" w:themeColor="background1"/>
                 <w:highlight w:val="black"/>
-                <w:lang w:val="en-US"/>
               </w:rPr>
               <w:t xml:space="preserve">; </w:t>
             </w:r>
@@ -17159,7 +17156,6 @@
               <w:rPr>
                 <w:color w:val="FFFFFF" w:themeColor="background1"/>
                 <w:highlight w:val="black"/>
-                <w:lang w:val="en-US"/>
               </w:rPr>
               <w:t xml:space="preserve">; </w:t>
             </w:r>
@@ -17174,7 +17170,6 @@
               <w:rPr>
                 <w:color w:val="FFFFFF" w:themeColor="background1"/>
                 <w:highlight w:val="black"/>
-                <w:lang w:val="en-US"/>
               </w:rPr>
               <w:t xml:space="preserve">, </w:t>
             </w:r>
@@ -17189,7 +17184,6 @@
               <w:rPr>
                 <w:color w:val="FFFFFF" w:themeColor="background1"/>
                 <w:highlight w:val="black"/>
-                <w:lang w:val="en-US"/>
               </w:rPr>
               <w:t xml:space="preserve">, </w:t>
             </w:r>
@@ -17204,7 +17198,6 @@
               <w:rPr>
                 <w:color w:val="FFFFFF" w:themeColor="background1"/>
                 <w:highlight w:val="black"/>
-                <w:lang w:val="en-US"/>
               </w:rPr>
               <w:t xml:space="preserve">, </w:t>
             </w:r>
@@ -17219,7 +17212,6 @@
               <w:rPr>
                 <w:color w:val="FFFFFF" w:themeColor="background1"/>
                 <w:highlight w:val="black"/>
-                <w:lang w:val="en-US"/>
               </w:rPr>
               <w:t xml:space="preserve">, </w:t>
             </w:r>
@@ -17234,7 +17226,6 @@
               <w:rPr>
                 <w:color w:val="FFFFFF" w:themeColor="background1"/>
                 <w:highlight w:val="black"/>
-                <w:lang w:val="en-US"/>
               </w:rPr>
               <w:t xml:space="preserve">, </w:t>
             </w:r>
@@ -19584,7 +19575,7 @@
               <w:rPr>
                 <w:b/>
                 <w:i/>
-                <w:color w:val="FFFF00"/>
+                <w:color w:val="FFFFFF" w:themeColor="background1"/>
                 <w:u w:val="single"/>
               </w:rPr>
             </w:pPr>
@@ -19592,7 +19583,7 @@
               <w:rPr>
                 <w:b/>
                 <w:i/>
-                <w:color w:val="FFFF00"/>
+                <w:color w:val="FFFFFF" w:themeColor="background1"/>
                 <w:u w:val="single"/>
               </w:rPr>
               <w:t>INSIDER ** [ınʹsaıdə]</w:t>
@@ -19602,12 +19593,12 @@
             <w:pPr>
               <w:spacing w:after="0" w:line="240" w:lineRule="auto"/>
               <w:rPr>
-                <w:color w:val="FFFF00"/>
-              </w:rPr>
-            </w:pPr>
-            <w:r>
-              <w:rPr>
-                <w:color w:val="FFFF00"/>
+                <w:color w:val="FFFFFF" w:themeColor="background1"/>
+              </w:rPr>
+            </w:pPr>
+            <w:r>
+              <w:rPr>
+                <w:color w:val="FFFFFF" w:themeColor="background1"/>
               </w:rPr>
               <w:t>СУЩ. Разг. 1. свой, непосторонний человек; член группы, организации и т. п.; «инсайдер»</w:t>
             </w:r>
@@ -19621,16 +19612,16 @@
             </w:pPr>
             <w:r>
               <w:rPr>
-                <w:color w:val="FFFF00"/>
+                <w:color w:val="FFFFFF" w:themeColor="background1"/>
               </w:rPr>
               <w:lastRenderedPageBreak/>
-              <w:t xml:space="preserve">2. лицо, имеющее </w:t>
-            </w:r>
-            <w:r>
-              <w:rPr>
-                <w:color w:val="FFFFFF" w:themeColor="background1"/>
-              </w:rPr>
-              <w:t>в силу служебного положения конфиденциальную информацию, посвященное лицо</w:t>
+              <w:t xml:space="preserve">2. лицо, имеющее в силу служебного положения </w:t>
+            </w:r>
+            <w:r>
+              <w:rPr>
+                <w:color w:val="FFFFFF" w:themeColor="background1"/>
+              </w:rPr>
+              <w:t>конфиденциальную информацию, посвященное лицо</w:t>
             </w:r>
           </w:p>
           <w:p>
@@ -22283,15 +22274,15 @@
               <w:jc w:val="center"/>
               <w:rPr>
                 <w:b/>
-                <w:color w:val="FFFFFF" w:themeColor="background1"/>
-                <w:highlight w:val="black"/>
-                <w:shd w:val="clear" w:color="auto" w:fill="FFFFFF"/>
-              </w:rPr>
-            </w:pPr>
-            <w:r>
-              <w:rPr>
-                <w:b/>
-                <w:color w:val="FFFFFF" w:themeColor="background1"/>
+                <w:color w:val="FFFF00"/>
+                <w:highlight w:val="black"/>
+                <w:shd w:val="clear" w:color="auto" w:fill="FFFFFF"/>
+              </w:rPr>
+            </w:pPr>
+            <w:r>
+              <w:rPr>
+                <w:b/>
+                <w:color w:val="FFFF00"/>
                 <w:highlight w:val="black"/>
               </w:rPr>
               <w:t>JOVIAL</w:t>
@@ -22300,7 +22291,7 @@
               <w:rPr>
                 <w:b/>
                 <w:caps/>
-                <w:color w:val="FFFFFF" w:themeColor="background1"/>
+                <w:color w:val="FFFF00"/>
                 <w:highlight w:val="black"/>
                 <w:shd w:val="clear" w:color="auto" w:fill="FFFFFF"/>
               </w:rPr>
@@ -22309,7 +22300,7 @@
             <w:r>
               <w:rPr>
                 <w:b/>
-                <w:color w:val="FFFFFF" w:themeColor="background1"/>
+                <w:color w:val="FFFF00"/>
                 <w:highlight w:val="black"/>
                 <w:shd w:val="clear" w:color="auto" w:fill="FFFFFF"/>
               </w:rPr>
@@ -22320,7 +22311,7 @@
                 <w:b/>
                 <w:i/>
                 <w:iCs/>
-                <w:color w:val="FFFFFF" w:themeColor="background1"/>
+                <w:color w:val="FFFF00"/>
                 <w:highlight w:val="black"/>
                 <w:shd w:val="clear" w:color="auto" w:fill="FFFFFF"/>
               </w:rPr>
@@ -22332,14 +22323,14 @@
               <w:shd w:val="clear" w:color="auto" w:fill="000000" w:themeFill="text1"/>
               <w:spacing w:after="0" w:line="240" w:lineRule="auto"/>
               <w:rPr>
-                <w:color w:val="FFFFFF" w:themeColor="background1"/>
-                <w:highlight w:val="black"/>
-                <w:shd w:val="clear" w:color="auto" w:fill="FFFFFF"/>
-              </w:rPr>
-            </w:pPr>
-            <w:r>
-              <w:rPr>
-                <w:color w:val="FFFFFF" w:themeColor="background1"/>
+                <w:color w:val="FFFF00"/>
+                <w:highlight w:val="black"/>
+                <w:shd w:val="clear" w:color="auto" w:fill="FFFFFF"/>
+              </w:rPr>
+            </w:pPr>
+            <w:r>
+              <w:rPr>
+                <w:color w:val="FFFF00"/>
                 <w:highlight w:val="black"/>
                 <w:shd w:val="clear" w:color="auto" w:fill="FFFFFF"/>
               </w:rPr>
@@ -22358,11 +22349,19 @@
             </w:pPr>
             <w:r>
               <w:rPr>
-                <w:color w:val="FFFFFF" w:themeColor="background1"/>
-                <w:highlight w:val="black"/>
-                <w:shd w:val="clear" w:color="auto" w:fill="FFFFFF"/>
-              </w:rPr>
-              <w:t>2. (Jovial) относящийся к Юпитеру (</w:t>
+                <w:color w:val="FFFF00"/>
+                <w:highlight w:val="black"/>
+                <w:shd w:val="clear" w:color="auto" w:fill="FFFFFF"/>
+              </w:rPr>
+              <w:t xml:space="preserve">2. (Jovial) относящийся </w:t>
+            </w:r>
+            <w:r>
+              <w:rPr>
+                <w:color w:val="FFFFFF" w:themeColor="background1"/>
+                <w:highlight w:val="black"/>
+                <w:shd w:val="clear" w:color="auto" w:fill="FFFFFF"/>
+              </w:rPr>
+              <w:t>к Юпитеру (</w:t>
             </w:r>
             <w:r>
               <w:rPr>
@@ -32129,14 +32128,14 @@
               <w:rPr>
                 <w:b/>
                 <w:i/>
-                <w:color w:val="FFFFFF" w:themeColor="background1"/>
-              </w:rPr>
-            </w:pPr>
-            <w:r>
-              <w:rPr>
-                <w:b/>
-                <w:i/>
-                <w:color w:val="FFFFFF" w:themeColor="background1"/>
+                <w:color w:val="FFFF00"/>
+              </w:rPr>
+            </w:pPr>
+            <w:r>
+              <w:rPr>
+                <w:b/>
+                <w:i/>
+                <w:color w:val="FFFF00"/>
               </w:rPr>
               <w:t>TOUCH ** {tʌtʃ}</w:t>
             </w:r>
@@ -32148,14 +32147,14 @@
               <w:rPr>
                 <w:b/>
                 <w:i/>
-                <w:color w:val="FFFFFF" w:themeColor="background1"/>
-              </w:rPr>
-            </w:pPr>
-            <w:r>
-              <w:rPr>
-                <w:b/>
-                <w:i/>
-                <w:color w:val="FFFFFF" w:themeColor="background1"/>
+                <w:color w:val="FFFF00"/>
+              </w:rPr>
+            </w:pPr>
+            <w:r>
+              <w:rPr>
+                <w:b/>
+                <w:i/>
+                <w:color w:val="FFFF00"/>
               </w:rPr>
               <w:t>НЕПОЛНОЕ СЛОВО</w:t>
             </w:r>
@@ -32166,14 +32165,14 @@
               <w:rPr>
                 <w:b/>
                 <w:i/>
-                <w:color w:val="FFFFFF" w:themeColor="background1"/>
-              </w:rPr>
-            </w:pPr>
-            <w:r>
-              <w:rPr>
-                <w:b/>
-                <w:i/>
-                <w:color w:val="FFFFFF" w:themeColor="background1"/>
+                <w:color w:val="FFFF00"/>
+              </w:rPr>
+            </w:pPr>
+            <w:r>
+              <w:rPr>
+                <w:b/>
+                <w:i/>
+                <w:color w:val="FFFF00"/>
                 <w:lang w:val="en-US"/>
               </w:rPr>
               <w:t>TOUCHED</w:t>
@@ -32183,14 +32182,20 @@
             <w:pPr>
               <w:spacing w:after="0" w:line="240" w:lineRule="auto"/>
               <w:rPr>
-                <w:color w:val="FFFFFF" w:themeColor="background1"/>
-              </w:rPr>
-            </w:pPr>
-            <w:r>
-              <w:rPr>
-                <w:color w:val="FFFFFF" w:themeColor="background1"/>
+                <w:color w:val="FFFF00"/>
+              </w:rPr>
+            </w:pPr>
+            <w:r>
+              <w:rPr>
+                <w:color w:val="FFFF00"/>
               </w:rPr>
               <w:t>n. 1. прикосновение; касание</w:t>
+            </w:r>
+            <w:r>
+              <w:rPr>
+                <w:color w:val="FFFF00"/>
+              </w:rPr>
+              <w:t>, соприкосновение</w:t>
             </w:r>
           </w:p>
           <w:p>
@@ -32405,6 +32410,32 @@
             </w:r>
           </w:p>
           <w:p>
+            <w:r>
+              <w:t xml:space="preserve">2 </w:t>
+            </w:r>
+            <w:r>
+              <w:t>контакт, связь</w:t>
+            </w:r>
+          </w:p>
+          <w:p>
+            <w:pPr>
+              <w:pStyle w:val="a7"/>
+              <w:numPr>
+                <w:ilvl w:val="0"/>
+                <w:numId w:val="75"/>
+              </w:numPr>
+              <w:rPr>
+                <w:i/>
+              </w:rPr>
+            </w:pPr>
+            <w:r>
+              <w:rPr>
+                <w:i/>
+              </w:rPr>
+              <w:t>Keep in close touch with me. — Поддерживайте со мной тесную связь.</w:t>
+            </w:r>
+          </w:p>
+          <w:p>
             <w:pPr>
               <w:spacing w:after="0" w:line="240" w:lineRule="auto"/>
               <w:rPr>
@@ -32798,6 +32829,7 @@
                 <w:color w:val="FFFFFF" w:themeColor="background1"/>
                 <w:lang w:val="en-US"/>
               </w:rPr>
+              <w:lastRenderedPageBreak/>
               <w:t xml:space="preserve">he ~ed his lute /the strings of his lute/ delicately - </w:t>
             </w:r>
             <w:r>
@@ -33916,6 +33948,7 @@
                 <w:color w:val="FFFFFF" w:themeColor="background1"/>
                 <w:lang w:val="en-US"/>
               </w:rPr>
+              <w:lastRenderedPageBreak/>
               <w:t xml:space="preserve">a ~ of chessmen - </w:t>
             </w:r>
             <w:r>
@@ -34026,7 +34059,6 @@
                 <w:i/>
                 <w:color w:val="FFFFFF" w:themeColor="background1"/>
               </w:rPr>
-              <w:lastRenderedPageBreak/>
               <w:t>a ~ of sails - мор. комплект парусов </w:t>
             </w:r>
           </w:p>
@@ -34419,6 +34451,7 @@
                 <w:i/>
                 <w:color w:val="FFFFFF" w:themeColor="background1"/>
               </w:rPr>
+              <w:lastRenderedPageBreak/>
               <w:t>he ~ed his father‘s strong constitution - он унаследовал от отца крепкое телосложение</w:t>
             </w:r>
           </w:p>
@@ -34759,7 +34792,7 @@
               <w:rPr>
                 <w:b/>
                 <w:i/>
-                <w:color w:val="FFFFFF" w:themeColor="background1"/>
+                <w:color w:val="FFFF00"/>
                 <w:u w:val="single"/>
               </w:rPr>
             </w:pPr>
@@ -34767,7 +34800,7 @@
               <w:rPr>
                 <w:b/>
                 <w:i/>
-                <w:color w:val="FFFFFF" w:themeColor="background1"/>
+                <w:color w:val="FFFF00"/>
                 <w:u w:val="single"/>
                 <w:lang w:val="en-US"/>
               </w:rPr>
@@ -34777,7 +34810,7 @@
               <w:rPr>
                 <w:b/>
                 <w:i/>
-                <w:color w:val="FFFFFF" w:themeColor="background1"/>
+                <w:color w:val="FFFF00"/>
                 <w:u w:val="single"/>
               </w:rPr>
               <w:t xml:space="preserve"> ** {ʹ</w:t>
@@ -34786,7 +34819,7 @@
               <w:rPr>
                 <w:b/>
                 <w:i/>
-                <w:color w:val="FFFFFF" w:themeColor="background1"/>
+                <w:color w:val="FFFF00"/>
                 <w:u w:val="single"/>
                 <w:lang w:val="en-US"/>
               </w:rPr>
@@ -34796,7 +34829,7 @@
               <w:rPr>
                 <w:b/>
                 <w:i/>
-                <w:color w:val="FFFFFF" w:themeColor="background1"/>
+                <w:color w:val="FFFF00"/>
                 <w:u w:val="single"/>
               </w:rPr>
               <w:t>ʌ</w:t>
@@ -34805,7 +34838,7 @@
               <w:rPr>
                 <w:b/>
                 <w:i/>
-                <w:color w:val="FFFFFF" w:themeColor="background1"/>
+                <w:color w:val="FFFF00"/>
                 <w:u w:val="single"/>
                 <w:lang w:val="en-US"/>
               </w:rPr>
@@ -34815,7 +34848,7 @@
               <w:rPr>
                 <w:b/>
                 <w:i/>
-                <w:color w:val="FFFFFF" w:themeColor="background1"/>
+                <w:color w:val="FFFF00"/>
                 <w:u w:val="single"/>
               </w:rPr>
               <w:t>(ə)</w:t>
@@ -34824,7 +34857,7 @@
               <w:rPr>
                 <w:b/>
                 <w:i/>
-                <w:color w:val="FFFFFF" w:themeColor="background1"/>
+                <w:color w:val="FFFF00"/>
                 <w:u w:val="single"/>
                 <w:lang w:val="en-US"/>
               </w:rPr>
@@ -34834,7 +34867,7 @@
               <w:rPr>
                 <w:b/>
                 <w:i/>
-                <w:color w:val="FFFFFF" w:themeColor="background1"/>
+                <w:color w:val="FFFF00"/>
                 <w:u w:val="single"/>
               </w:rPr>
               <w:t>ı}</w:t>
@@ -34847,14 +34880,14 @@
               <w:rPr>
                 <w:b/>
                 <w:i/>
-                <w:color w:val="FFFFFF" w:themeColor="background1"/>
-              </w:rPr>
-            </w:pPr>
-            <w:r>
-              <w:rPr>
-                <w:b/>
-                <w:i/>
-                <w:color w:val="FFFFFF" w:themeColor="background1"/>
+                <w:color w:val="FFFF00"/>
+              </w:rPr>
+            </w:pPr>
+            <w:r>
+              <w:rPr>
+                <w:b/>
+                <w:i/>
+                <w:color w:val="FFFF00"/>
               </w:rPr>
               <w:t>НЕПОЛНОЕ СЛОВО</w:t>
             </w:r>
@@ -34868,9 +34901,15 @@
             </w:pPr>
             <w:r>
               <w:rPr>
-                <w:color w:val="FFFFFF" w:themeColor="background1"/>
-              </w:rPr>
-              <w:t>СУЩ. 1. Резюме, конспект, краткое изложение, подвелдение итогов, выводы, сводка</w:t>
+                <w:color w:val="FFFF00"/>
+              </w:rPr>
+              <w:t>СУЩ. 1. Резюме, конспект, краткое изложение, подвелдение итогов, выводы</w:t>
+            </w:r>
+            <w:r>
+              <w:rPr>
+                <w:color w:val="FF0000"/>
+              </w:rPr>
+              <w:t>, сводка</w:t>
             </w:r>
           </w:p>
           <w:p>
@@ -35076,6 +35115,7 @@
               <w:rPr>
                 <w:color w:val="FFFFFF" w:themeColor="background1"/>
               </w:rPr>
+              <w:lastRenderedPageBreak/>
               <w:t>НАР. 1. взаимозаменяемо</w:t>
             </w:r>
           </w:p>
@@ -35113,7 +35153,6 @@
                 <w:color w:val="FFFFFF" w:themeColor="background1"/>
                 <w:lang w:val="en-US"/>
               </w:rPr>
-              <w:lastRenderedPageBreak/>
               <w:t>THE SAD THING IS THAT MANY DEVELOPERS HAVE USED DEVICE-WIDTH INTERCHANGEABLY WITH NORMAL WIDTH QUERIES, LEADING TO MOBILE BROWSER MAKERS FOLLOWING SUIT TO MAKE SURE SITES WORK ON THEIR BROWSERS</w:t>
             </w:r>
           </w:p>
@@ -35621,13 +35660,13 @@
               <w:jc w:val="center"/>
               <w:rPr>
                 <w:b/>
-                <w:color w:val="FFFFFF" w:themeColor="background1"/>
-              </w:rPr>
-            </w:pPr>
-            <w:r>
-              <w:rPr>
-                <w:b/>
-                <w:color w:val="FFFFFF" w:themeColor="background1"/>
+                <w:color w:val="FFFF00"/>
+              </w:rPr>
+            </w:pPr>
+            <w:r>
+              <w:rPr>
+                <w:b/>
+                <w:color w:val="FFFF00"/>
               </w:rPr>
               <w:t>LUCKILY ** [ʹlʌkılı] adv</w:t>
             </w:r>
@@ -35636,20 +35675,21 @@
             <w:pPr>
               <w:spacing w:after="0" w:line="240" w:lineRule="auto"/>
               <w:rPr>
-                <w:color w:val="FFFFFF" w:themeColor="background1"/>
-              </w:rPr>
-            </w:pPr>
-            <w:r>
-              <w:rPr>
-                <w:b/>
-                <w:i/>
-                <w:color w:val="FFFFFF" w:themeColor="background1"/>
-              </w:rPr>
+                <w:color w:val="FFFF00"/>
+              </w:rPr>
+            </w:pPr>
+            <w:r>
+              <w:rPr>
+                <w:b/>
+                <w:i/>
+                <w:color w:val="FFFF00"/>
+              </w:rPr>
+              <w:lastRenderedPageBreak/>
               <w:t>НАР.</w:t>
             </w:r>
             <w:r>
               <w:rPr>
-                <w:color w:val="FFFFFF" w:themeColor="background1"/>
+                <w:color w:val="FFFF00"/>
               </w:rPr>
               <w:t xml:space="preserve"> к счастью; по счастью, по счастливой случайности</w:t>
             </w:r>
@@ -35670,10 +35710,16 @@
             <w:r>
               <w:rPr>
                 <w:i/>
-                <w:color w:val="FFFFFF" w:themeColor="background1"/>
-              </w:rPr>
-              <w:lastRenderedPageBreak/>
-              <w:t>~ for me I was wrong - к счастью для меня, я ошибся</w:t>
+                <w:color w:val="FFFF00"/>
+              </w:rPr>
+              <w:t xml:space="preserve">~ for me </w:t>
+            </w:r>
+            <w:r>
+              <w:rPr>
+                <w:i/>
+                <w:color w:val="FFFFFF" w:themeColor="background1"/>
+              </w:rPr>
+              <w:t>I was wrong - к счастью для меня, я ошибся</w:t>
             </w:r>
           </w:p>
           <w:p>
@@ -36682,6 +36728,7 @@
                 <w:bdr w:val="none" w:sz="0" w:space="0" w:color="auto" w:frame="1"/>
                 <w:lang w:eastAsia="ru-RU"/>
               </w:rPr>
+              <w:lastRenderedPageBreak/>
               <w:t>6 развиваться, раскрываться, обрастать подробностями</w:t>
             </w:r>
           </w:p>
@@ -36712,7 +36759,6 @@
                 <w:bdr w:val="none" w:sz="0" w:space="0" w:color="auto" w:frame="1"/>
                 <w:lang w:eastAsia="ru-RU"/>
               </w:rPr>
-              <w:lastRenderedPageBreak/>
               <w:t>as the story unfolds — по мере развития сюжета</w:t>
             </w:r>
           </w:p>
@@ -36758,7 +36804,7 @@
               <w:jc w:val="center"/>
               <w:rPr>
                 <w:b/>
-                <w:color w:val="FFFFFF" w:themeColor="background1"/>
+                <w:color w:val="FFFF00"/>
                 <w:highlight w:val="black"/>
                 <w:shd w:val="clear" w:color="auto" w:fill="FFFFFF"/>
               </w:rPr>
@@ -36767,7 +36813,7 @@
               <w:rPr>
                 <w:b/>
                 <w:caps/>
-                <w:color w:val="FFFFFF" w:themeColor="background1"/>
+                <w:color w:val="FFFF00"/>
                 <w:highlight w:val="black"/>
                 <w:shd w:val="clear" w:color="auto" w:fill="FFFFFF"/>
                 <w:lang w:val="en-US"/>
@@ -36777,27 +36823,81 @@
             <w:r>
               <w:rPr>
                 <w:b/>
-                <w:color w:val="FFFFFF" w:themeColor="background1"/>
-                <w:highlight w:val="black"/>
-                <w:shd w:val="clear" w:color="auto" w:fill="FFFFFF"/>
-              </w:rPr>
-              <w:t xml:space="preserve"> </w:t>
-            </w:r>
-            <w:bookmarkStart w:id="7" w:name="_GoBack"/>
-            <w:r>
-              <w:rPr>
-                <w:b/>
-                <w:color w:val="FFFFFF" w:themeColor="background1"/>
-                <w:highlight w:val="black"/>
-                <w:shd w:val="clear" w:color="auto" w:fill="FFFFFF"/>
-              </w:rPr>
-              <w:t>**</w:t>
-            </w:r>
-            <w:bookmarkEnd w:id="7"/>
-            <w:r>
-              <w:rPr>
-                <w:b/>
-                <w:color w:val="FFFFFF" w:themeColor="background1"/>
+                <w:color w:val="FFFF00"/>
+                <w:highlight w:val="black"/>
+                <w:shd w:val="clear" w:color="auto" w:fill="FFFFFF"/>
+              </w:rPr>
+              <w:t xml:space="preserve"> ** [</w:t>
+            </w:r>
+            <w:r>
+              <w:rPr>
+                <w:b/>
+                <w:color w:val="FFFF00"/>
+                <w:highlight w:val="black"/>
+                <w:shd w:val="clear" w:color="auto" w:fill="FFFFFF"/>
+                <w:lang w:val="en-US"/>
+              </w:rPr>
+              <w:t>l</w:t>
+            </w:r>
+            <w:r>
+              <w:rPr>
+                <w:b/>
+                <w:color w:val="FFFF00"/>
+                <w:highlight w:val="black"/>
+                <w:shd w:val="clear" w:color="auto" w:fill="FFFFFF"/>
+              </w:rPr>
+              <w:t>ı</w:t>
+            </w:r>
+            <w:r>
+              <w:rPr>
+                <w:b/>
+                <w:color w:val="FFFF00"/>
+                <w:highlight w:val="black"/>
+                <w:shd w:val="clear" w:color="auto" w:fill="FFFFFF"/>
+                <w:lang w:val="en-US"/>
+              </w:rPr>
+              <w:t>sp</w:t>
+            </w:r>
+            <w:r>
+              <w:rPr>
+                <w:b/>
+                <w:color w:val="FFFF00"/>
+                <w:highlight w:val="black"/>
+                <w:shd w:val="clear" w:color="auto" w:fill="FFFFFF"/>
+              </w:rPr>
+              <w:t>]</w:t>
+            </w:r>
+          </w:p>
+          <w:p>
+            <w:pPr>
+              <w:spacing w:after="0" w:line="240" w:lineRule="auto"/>
+              <w:rPr>
+                <w:b/>
+                <w:i/>
+                <w:iCs/>
+                <w:color w:val="FFFF00"/>
+                <w:highlight w:val="black"/>
+                <w:shd w:val="clear" w:color="auto" w:fill="FFFFFF"/>
+              </w:rPr>
+            </w:pPr>
+            <w:r>
+              <w:rPr>
+                <w:b/>
+                <w:i/>
+                <w:iCs/>
+                <w:color w:val="FFFF00"/>
+                <w:highlight w:val="black"/>
+                <w:shd w:val="clear" w:color="auto" w:fill="FFFFFF"/>
+                <w:lang w:val="en-US"/>
+              </w:rPr>
+              <w:t>LISPED</w:t>
+            </w:r>
+            <w:r>
+              <w:rPr>
+                <w:b/>
+                <w:i/>
+                <w:iCs/>
+                <w:color w:val="FFFF00"/>
                 <w:highlight w:val="black"/>
                 <w:shd w:val="clear" w:color="auto" w:fill="FFFFFF"/>
               </w:rPr>
@@ -36806,36 +36906,21 @@
             <w:r>
               <w:rPr>
                 <w:b/>
-                <w:color w:val="FFFFFF" w:themeColor="background1"/>
-                <w:highlight w:val="black"/>
-                <w:shd w:val="clear" w:color="auto" w:fill="FFFFFF"/>
-                <w:lang w:val="en-US"/>
-              </w:rPr>
-              <w:t>l</w:t>
-            </w:r>
-            <w:r>
-              <w:rPr>
-                <w:b/>
-                <w:color w:val="FFFFFF" w:themeColor="background1"/>
-                <w:highlight w:val="black"/>
-                <w:shd w:val="clear" w:color="auto" w:fill="FFFFFF"/>
-              </w:rPr>
-              <w:t>ı</w:t>
-            </w:r>
-            <w:r>
-              <w:rPr>
-                <w:b/>
-                <w:color w:val="FFFFFF" w:themeColor="background1"/>
-                <w:highlight w:val="black"/>
-                <w:shd w:val="clear" w:color="auto" w:fill="FFFFFF"/>
-                <w:lang w:val="en-US"/>
-              </w:rPr>
-              <w:t>sp</w:t>
-            </w:r>
-            <w:r>
-              <w:rPr>
-                <w:b/>
-                <w:color w:val="FFFFFF" w:themeColor="background1"/>
+                <w:i/>
+                <w:iCs/>
+                <w:color w:val="FFFF00"/>
+                <w:highlight w:val="black"/>
+                <w:shd w:val="clear" w:color="auto" w:fill="FFFFFF"/>
+                <w:lang w:val="en-US"/>
+              </w:rPr>
+              <w:t>lispt</w:t>
+            </w:r>
+            <w:r>
+              <w:rPr>
+                <w:b/>
+                <w:i/>
+                <w:iCs/>
+                <w:color w:val="FFFF00"/>
                 <w:highlight w:val="black"/>
                 <w:shd w:val="clear" w:color="auto" w:fill="FFFFFF"/>
               </w:rPr>
@@ -36846,75 +36931,16 @@
             <w:pPr>
               <w:spacing w:after="0" w:line="240" w:lineRule="auto"/>
               <w:rPr>
-                <w:b/>
+                <w:color w:val="FFFF00"/>
+                <w:highlight w:val="black"/>
+              </w:rPr>
+            </w:pPr>
+            <w:proofErr w:type="gramStart"/>
+            <w:r>
+              <w:rPr>
                 <w:i/>
                 <w:iCs/>
-                <w:color w:val="FFFFFF" w:themeColor="background1"/>
-                <w:highlight w:val="black"/>
-                <w:shd w:val="clear" w:color="auto" w:fill="FFFFFF"/>
-              </w:rPr>
-            </w:pPr>
-            <w:r>
-              <w:rPr>
-                <w:b/>
-                <w:i/>
-                <w:iCs/>
-                <w:color w:val="FFFFFF" w:themeColor="background1"/>
-                <w:highlight w:val="black"/>
-                <w:shd w:val="clear" w:color="auto" w:fill="FFFFFF"/>
-                <w:lang w:val="en-US"/>
-              </w:rPr>
-              <w:t>LISPED</w:t>
-            </w:r>
-            <w:r>
-              <w:rPr>
-                <w:b/>
-                <w:i/>
-                <w:iCs/>
-                <w:color w:val="FFFFFF" w:themeColor="background1"/>
-                <w:highlight w:val="black"/>
-                <w:shd w:val="clear" w:color="auto" w:fill="FFFFFF"/>
-              </w:rPr>
-              <w:t xml:space="preserve"> [</w:t>
-            </w:r>
-            <w:r>
-              <w:rPr>
-                <w:b/>
-                <w:i/>
-                <w:iCs/>
-                <w:color w:val="FFFFFF" w:themeColor="background1"/>
-                <w:highlight w:val="black"/>
-                <w:shd w:val="clear" w:color="auto" w:fill="FFFFFF"/>
-                <w:lang w:val="en-US"/>
-              </w:rPr>
-              <w:t>lispt</w:t>
-            </w:r>
-            <w:r>
-              <w:rPr>
-                <w:b/>
-                <w:i/>
-                <w:iCs/>
-                <w:color w:val="FFFFFF" w:themeColor="background1"/>
-                <w:highlight w:val="black"/>
-                <w:shd w:val="clear" w:color="auto" w:fill="FFFFFF"/>
-              </w:rPr>
-              <w:t>]</w:t>
-            </w:r>
-          </w:p>
-          <w:p>
-            <w:pPr>
-              <w:spacing w:after="0" w:line="240" w:lineRule="auto"/>
-              <w:rPr>
-                <w:color w:val="FFFFFF" w:themeColor="background1"/>
-                <w:highlight w:val="black"/>
-              </w:rPr>
-            </w:pPr>
-            <w:proofErr w:type="gramStart"/>
-            <w:r>
-              <w:rPr>
-                <w:i/>
-                <w:iCs/>
-                <w:color w:val="FFFFFF" w:themeColor="background1"/>
+                <w:color w:val="FFFF00"/>
                 <w:highlight w:val="black"/>
                 <w:shd w:val="clear" w:color="auto" w:fill="FFFFFF"/>
                 <w:lang w:val="en-US"/>
@@ -36924,7 +36950,7 @@
             <w:proofErr w:type="gramEnd"/>
             <w:r>
               <w:rPr>
-                <w:color w:val="FFFFFF" w:themeColor="background1"/>
+                <w:color w:val="FFFF00"/>
                 <w:highlight w:val="black"/>
                 <w:shd w:val="clear" w:color="auto" w:fill="FFFFFF"/>
                 <w:lang w:val="en-US"/>
@@ -36933,7 +36959,7 @@
             </w:r>
             <w:r>
               <w:rPr>
-                <w:color w:val="FFFFFF" w:themeColor="background1"/>
+                <w:color w:val="FFFF00"/>
                 <w:highlight w:val="black"/>
                 <w:shd w:val="clear" w:color="auto" w:fill="FFFFFF"/>
               </w:rPr>
@@ -36950,15 +36976,15 @@
               <w:spacing w:after="0" w:line="240" w:lineRule="auto"/>
               <w:rPr>
                 <w:i/>
-                <w:color w:val="FFFFFF" w:themeColor="background1"/>
-                <w:highlight w:val="black"/>
-                <w:lang w:val="en-US"/>
-              </w:rPr>
-            </w:pPr>
-            <w:r>
-              <w:rPr>
-                <w:i/>
-                <w:color w:val="FFFFFF" w:themeColor="background1"/>
+                <w:color w:val="FFFF00"/>
+                <w:highlight w:val="black"/>
+                <w:lang w:val="en-US"/>
+              </w:rPr>
+            </w:pPr>
+            <w:r>
+              <w:rPr>
+                <w:i/>
+                <w:color w:val="FFFF00"/>
                 <w:highlight w:val="black"/>
                 <w:shd w:val="clear" w:color="auto" w:fill="FFFFFF"/>
                 <w:lang w:val="en-US"/>
@@ -36968,7 +36994,7 @@
             <w:r>
               <w:rPr>
                 <w:i/>
-                <w:color w:val="FFFFFF" w:themeColor="background1"/>
+                <w:color w:val="FFFF00"/>
                 <w:highlight w:val="black"/>
                 <w:shd w:val="clear" w:color="auto" w:fill="FFFFFF"/>
               </w:rPr>
@@ -37814,6 +37840,155 @@
     </w:lvl>
   </w:abstractNum>
   <w:abstractNum w:abstractNumId="5" w15:restartNumberingAfterBreak="0">
+    <w:nsid w:val="12224C30"/>
+    <w:multiLevelType w:val="multilevel"/>
+    <w:tmpl w:val="35A2E0F2"/>
+    <w:lvl w:ilvl="0">
+      <w:start w:val="1"/>
+      <w:numFmt w:val="bullet"/>
+      <w:lvlText w:val=""/>
+      <w:lvlJc w:val="left"/>
+      <w:pPr>
+        <w:tabs>
+          <w:tab w:val="num" w:pos="720"/>
+        </w:tabs>
+        <w:ind w:left="720" w:hanging="360"/>
+      </w:pPr>
+      <w:rPr>
+        <w:rFonts w:ascii="Symbol" w:hAnsi="Symbol" w:hint="default"/>
+        <w:sz w:val="20"/>
+      </w:rPr>
+    </w:lvl>
+    <w:lvl w:ilvl="1" w:tentative="1">
+      <w:start w:val="1"/>
+      <w:numFmt w:val="bullet"/>
+      <w:lvlText w:val="o"/>
+      <w:lvlJc w:val="left"/>
+      <w:pPr>
+        <w:tabs>
+          <w:tab w:val="num" w:pos="1440"/>
+        </w:tabs>
+        <w:ind w:left="1440" w:hanging="360"/>
+      </w:pPr>
+      <w:rPr>
+        <w:rFonts w:ascii="Courier New" w:hAnsi="Courier New" w:hint="default"/>
+        <w:sz w:val="20"/>
+      </w:rPr>
+    </w:lvl>
+    <w:lvl w:ilvl="2" w:tentative="1">
+      <w:start w:val="1"/>
+      <w:numFmt w:val="bullet"/>
+      <w:lvlText w:val=""/>
+      <w:lvlJc w:val="left"/>
+      <w:pPr>
+        <w:tabs>
+          <w:tab w:val="num" w:pos="2160"/>
+        </w:tabs>
+        <w:ind w:left="2160" w:hanging="360"/>
+      </w:pPr>
+      <w:rPr>
+        <w:rFonts w:ascii="Wingdings" w:hAnsi="Wingdings" w:hint="default"/>
+        <w:sz w:val="20"/>
+      </w:rPr>
+    </w:lvl>
+    <w:lvl w:ilvl="3" w:tentative="1">
+      <w:start w:val="1"/>
+      <w:numFmt w:val="bullet"/>
+      <w:lvlText w:val=""/>
+      <w:lvlJc w:val="left"/>
+      <w:pPr>
+        <w:tabs>
+          <w:tab w:val="num" w:pos="2880"/>
+        </w:tabs>
+        <w:ind w:left="2880" w:hanging="360"/>
+      </w:pPr>
+      <w:rPr>
+        <w:rFonts w:ascii="Wingdings" w:hAnsi="Wingdings" w:hint="default"/>
+        <w:sz w:val="20"/>
+      </w:rPr>
+    </w:lvl>
+    <w:lvl w:ilvl="4" w:tentative="1">
+      <w:start w:val="1"/>
+      <w:numFmt w:val="bullet"/>
+      <w:lvlText w:val=""/>
+      <w:lvlJc w:val="left"/>
+      <w:pPr>
+        <w:tabs>
+          <w:tab w:val="num" w:pos="3600"/>
+        </w:tabs>
+        <w:ind w:left="3600" w:hanging="360"/>
+      </w:pPr>
+      <w:rPr>
+        <w:rFonts w:ascii="Wingdings" w:hAnsi="Wingdings" w:hint="default"/>
+        <w:sz w:val="20"/>
+      </w:rPr>
+    </w:lvl>
+    <w:lvl w:ilvl="5" w:tentative="1">
+      <w:start w:val="1"/>
+      <w:numFmt w:val="bullet"/>
+      <w:lvlText w:val=""/>
+      <w:lvlJc w:val="left"/>
+      <w:pPr>
+        <w:tabs>
+          <w:tab w:val="num" w:pos="4320"/>
+        </w:tabs>
+        <w:ind w:left="4320" w:hanging="360"/>
+      </w:pPr>
+      <w:rPr>
+        <w:rFonts w:ascii="Wingdings" w:hAnsi="Wingdings" w:hint="default"/>
+        <w:sz w:val="20"/>
+      </w:rPr>
+    </w:lvl>
+    <w:lvl w:ilvl="6" w:tentative="1">
+      <w:start w:val="1"/>
+      <w:numFmt w:val="bullet"/>
+      <w:lvlText w:val=""/>
+      <w:lvlJc w:val="left"/>
+      <w:pPr>
+        <w:tabs>
+          <w:tab w:val="num" w:pos="5040"/>
+        </w:tabs>
+        <w:ind w:left="5040" w:hanging="360"/>
+      </w:pPr>
+      <w:rPr>
+        <w:rFonts w:ascii="Wingdings" w:hAnsi="Wingdings" w:hint="default"/>
+        <w:sz w:val="20"/>
+      </w:rPr>
+    </w:lvl>
+    <w:lvl w:ilvl="7" w:tentative="1">
+      <w:start w:val="1"/>
+      <w:numFmt w:val="bullet"/>
+      <w:lvlText w:val=""/>
+      <w:lvlJc w:val="left"/>
+      <w:pPr>
+        <w:tabs>
+          <w:tab w:val="num" w:pos="5760"/>
+        </w:tabs>
+        <w:ind w:left="5760" w:hanging="360"/>
+      </w:pPr>
+      <w:rPr>
+        <w:rFonts w:ascii="Wingdings" w:hAnsi="Wingdings" w:hint="default"/>
+        <w:sz w:val="20"/>
+      </w:rPr>
+    </w:lvl>
+    <w:lvl w:ilvl="8" w:tentative="1">
+      <w:start w:val="1"/>
+      <w:numFmt w:val="bullet"/>
+      <w:lvlText w:val=""/>
+      <w:lvlJc w:val="left"/>
+      <w:pPr>
+        <w:tabs>
+          <w:tab w:val="num" w:pos="6480"/>
+        </w:tabs>
+        <w:ind w:left="6480" w:hanging="360"/>
+      </w:pPr>
+      <w:rPr>
+        <w:rFonts w:ascii="Wingdings" w:hAnsi="Wingdings" w:hint="default"/>
+        <w:sz w:val="20"/>
+      </w:rPr>
+    </w:lvl>
+  </w:abstractNum>
+  <w:abstractNum w:abstractNumId="6" w15:restartNumberingAfterBreak="0">
     <w:nsid w:val="12B73AD8"/>
     <w:multiLevelType w:val="hybridMultilevel"/>
     <w:tmpl w:val="4DCACB26"/>
@@ -37926,7 +38101,7 @@
       </w:rPr>
     </w:lvl>
   </w:abstractNum>
-  <w:abstractNum w:abstractNumId="6" w15:restartNumberingAfterBreak="0">
+  <w:abstractNum w:abstractNumId="7" w15:restartNumberingAfterBreak="0">
     <w:nsid w:val="1327609F"/>
     <w:multiLevelType w:val="hybridMultilevel"/>
     <w:tmpl w:val="EDB60100"/>
@@ -38039,7 +38214,7 @@
       </w:rPr>
     </w:lvl>
   </w:abstractNum>
-  <w:abstractNum w:abstractNumId="7" w15:restartNumberingAfterBreak="0">
+  <w:abstractNum w:abstractNumId="8" w15:restartNumberingAfterBreak="0">
     <w:nsid w:val="13C21F93"/>
     <w:multiLevelType w:val="hybridMultilevel"/>
     <w:tmpl w:val="25A45402"/>
@@ -38152,7 +38327,7 @@
       </w:rPr>
     </w:lvl>
   </w:abstractNum>
-  <w:abstractNum w:abstractNumId="8" w15:restartNumberingAfterBreak="0">
+  <w:abstractNum w:abstractNumId="9" w15:restartNumberingAfterBreak="0">
     <w:nsid w:val="16C12111"/>
     <w:multiLevelType w:val="hybridMultilevel"/>
     <w:tmpl w:val="5F4661DE"/>
@@ -38265,7 +38440,7 @@
       </w:rPr>
     </w:lvl>
   </w:abstractNum>
-  <w:abstractNum w:abstractNumId="9" w15:restartNumberingAfterBreak="0">
+  <w:abstractNum w:abstractNumId="10" w15:restartNumberingAfterBreak="0">
     <w:nsid w:val="170C5DDA"/>
     <w:multiLevelType w:val="hybridMultilevel"/>
     <w:tmpl w:val="EFEA7F08"/>
@@ -38378,7 +38553,7 @@
       </w:rPr>
     </w:lvl>
   </w:abstractNum>
-  <w:abstractNum w:abstractNumId="10" w15:restartNumberingAfterBreak="0">
+  <w:abstractNum w:abstractNumId="11" w15:restartNumberingAfterBreak="0">
     <w:nsid w:val="186756CD"/>
     <w:multiLevelType w:val="hybridMultilevel"/>
     <w:tmpl w:val="95FEBB7C"/>
@@ -38491,7 +38666,7 @@
       </w:rPr>
     </w:lvl>
   </w:abstractNum>
-  <w:abstractNum w:abstractNumId="11" w15:restartNumberingAfterBreak="0">
+  <w:abstractNum w:abstractNumId="12" w15:restartNumberingAfterBreak="0">
     <w:nsid w:val="1C941DBF"/>
     <w:multiLevelType w:val="hybridMultilevel"/>
     <w:tmpl w:val="247C13AE"/>
@@ -38604,7 +38779,7 @@
       </w:rPr>
     </w:lvl>
   </w:abstractNum>
-  <w:abstractNum w:abstractNumId="12" w15:restartNumberingAfterBreak="0">
+  <w:abstractNum w:abstractNumId="13" w15:restartNumberingAfterBreak="0">
     <w:nsid w:val="1E14127B"/>
     <w:multiLevelType w:val="hybridMultilevel"/>
     <w:tmpl w:val="D22A52DA"/>
@@ -38717,7 +38892,7 @@
       </w:rPr>
     </w:lvl>
   </w:abstractNum>
-  <w:abstractNum w:abstractNumId="13" w15:restartNumberingAfterBreak="0">
+  <w:abstractNum w:abstractNumId="14" w15:restartNumberingAfterBreak="0">
     <w:nsid w:val="214A54DE"/>
     <w:multiLevelType w:val="hybridMultilevel"/>
     <w:tmpl w:val="301ACE0C"/>
@@ -38830,7 +39005,7 @@
       </w:rPr>
     </w:lvl>
   </w:abstractNum>
-  <w:abstractNum w:abstractNumId="14" w15:restartNumberingAfterBreak="0">
+  <w:abstractNum w:abstractNumId="15" w15:restartNumberingAfterBreak="0">
     <w:nsid w:val="21DF2218"/>
     <w:multiLevelType w:val="hybridMultilevel"/>
     <w:tmpl w:val="4E74341A"/>
@@ -38943,7 +39118,7 @@
       </w:rPr>
     </w:lvl>
   </w:abstractNum>
-  <w:abstractNum w:abstractNumId="15" w15:restartNumberingAfterBreak="0">
+  <w:abstractNum w:abstractNumId="16" w15:restartNumberingAfterBreak="0">
     <w:nsid w:val="23A10E26"/>
     <w:multiLevelType w:val="hybridMultilevel"/>
     <w:tmpl w:val="2666868E"/>
@@ -39056,7 +39231,7 @@
       </w:rPr>
     </w:lvl>
   </w:abstractNum>
-  <w:abstractNum w:abstractNumId="16" w15:restartNumberingAfterBreak="0">
+  <w:abstractNum w:abstractNumId="17" w15:restartNumberingAfterBreak="0">
     <w:nsid w:val="24587966"/>
     <w:multiLevelType w:val="hybridMultilevel"/>
     <w:tmpl w:val="2982D260"/>
@@ -39169,7 +39344,7 @@
       </w:rPr>
     </w:lvl>
   </w:abstractNum>
-  <w:abstractNum w:abstractNumId="17" w15:restartNumberingAfterBreak="0">
+  <w:abstractNum w:abstractNumId="18" w15:restartNumberingAfterBreak="0">
     <w:nsid w:val="27ED7BDF"/>
     <w:multiLevelType w:val="hybridMultilevel"/>
     <w:tmpl w:val="FECC5BE6"/>
@@ -39282,7 +39457,7 @@
       </w:rPr>
     </w:lvl>
   </w:abstractNum>
-  <w:abstractNum w:abstractNumId="18" w15:restartNumberingAfterBreak="0">
+  <w:abstractNum w:abstractNumId="19" w15:restartNumberingAfterBreak="0">
     <w:nsid w:val="28004839"/>
     <w:multiLevelType w:val="hybridMultilevel"/>
     <w:tmpl w:val="557850E2"/>
@@ -39395,7 +39570,7 @@
       </w:rPr>
     </w:lvl>
   </w:abstractNum>
-  <w:abstractNum w:abstractNumId="19" w15:restartNumberingAfterBreak="0">
+  <w:abstractNum w:abstractNumId="20" w15:restartNumberingAfterBreak="0">
     <w:nsid w:val="28E63C12"/>
     <w:multiLevelType w:val="hybridMultilevel"/>
     <w:tmpl w:val="98C44664"/>
@@ -39508,7 +39683,7 @@
       </w:rPr>
     </w:lvl>
   </w:abstractNum>
-  <w:abstractNum w:abstractNumId="20" w15:restartNumberingAfterBreak="0">
+  <w:abstractNum w:abstractNumId="21" w15:restartNumberingAfterBreak="0">
     <w:nsid w:val="2B105174"/>
     <w:multiLevelType w:val="hybridMultilevel"/>
     <w:tmpl w:val="7BD87930"/>
@@ -39621,7 +39796,7 @@
       </w:rPr>
     </w:lvl>
   </w:abstractNum>
-  <w:abstractNum w:abstractNumId="21" w15:restartNumberingAfterBreak="0">
+  <w:abstractNum w:abstractNumId="22" w15:restartNumberingAfterBreak="0">
     <w:nsid w:val="2B732262"/>
     <w:multiLevelType w:val="hybridMultilevel"/>
     <w:tmpl w:val="98E89B72"/>
@@ -39734,7 +39909,7 @@
       </w:rPr>
     </w:lvl>
   </w:abstractNum>
-  <w:abstractNum w:abstractNumId="22" w15:restartNumberingAfterBreak="0">
+  <w:abstractNum w:abstractNumId="23" w15:restartNumberingAfterBreak="0">
     <w:nsid w:val="2CE45C0B"/>
     <w:multiLevelType w:val="hybridMultilevel"/>
     <w:tmpl w:val="65CA6F2A"/>
@@ -39847,7 +40022,7 @@
       </w:rPr>
     </w:lvl>
   </w:abstractNum>
-  <w:abstractNum w:abstractNumId="23" w15:restartNumberingAfterBreak="0">
+  <w:abstractNum w:abstractNumId="24" w15:restartNumberingAfterBreak="0">
     <w:nsid w:val="31B057E3"/>
     <w:multiLevelType w:val="hybridMultilevel"/>
     <w:tmpl w:val="9DE84A46"/>
@@ -39960,7 +40135,7 @@
       </w:rPr>
     </w:lvl>
   </w:abstractNum>
-  <w:abstractNum w:abstractNumId="24" w15:restartNumberingAfterBreak="0">
+  <w:abstractNum w:abstractNumId="25" w15:restartNumberingAfterBreak="0">
     <w:nsid w:val="34427A34"/>
     <w:multiLevelType w:val="hybridMultilevel"/>
     <w:tmpl w:val="1A9C367C"/>
@@ -40073,7 +40248,7 @@
       </w:rPr>
     </w:lvl>
   </w:abstractNum>
-  <w:abstractNum w:abstractNumId="25" w15:restartNumberingAfterBreak="0">
+  <w:abstractNum w:abstractNumId="26" w15:restartNumberingAfterBreak="0">
     <w:nsid w:val="36691E2A"/>
     <w:multiLevelType w:val="hybridMultilevel"/>
     <w:tmpl w:val="DC0696C8"/>
@@ -40186,7 +40361,7 @@
       </w:rPr>
     </w:lvl>
   </w:abstractNum>
-  <w:abstractNum w:abstractNumId="26" w15:restartNumberingAfterBreak="0">
+  <w:abstractNum w:abstractNumId="27" w15:restartNumberingAfterBreak="0">
     <w:nsid w:val="36C6150D"/>
     <w:multiLevelType w:val="hybridMultilevel"/>
     <w:tmpl w:val="F048A416"/>
@@ -40299,7 +40474,7 @@
       </w:rPr>
     </w:lvl>
   </w:abstractNum>
-  <w:abstractNum w:abstractNumId="27" w15:restartNumberingAfterBreak="0">
+  <w:abstractNum w:abstractNumId="28" w15:restartNumberingAfterBreak="0">
     <w:nsid w:val="38DD2D5E"/>
     <w:multiLevelType w:val="hybridMultilevel"/>
     <w:tmpl w:val="115C32F0"/>
@@ -40412,7 +40587,7 @@
       </w:rPr>
     </w:lvl>
   </w:abstractNum>
-  <w:abstractNum w:abstractNumId="28" w15:restartNumberingAfterBreak="0">
+  <w:abstractNum w:abstractNumId="29" w15:restartNumberingAfterBreak="0">
     <w:nsid w:val="3D4F33FB"/>
     <w:multiLevelType w:val="hybridMultilevel"/>
     <w:tmpl w:val="26DACB7A"/>
@@ -40525,7 +40700,7 @@
       </w:rPr>
     </w:lvl>
   </w:abstractNum>
-  <w:abstractNum w:abstractNumId="29" w15:restartNumberingAfterBreak="0">
+  <w:abstractNum w:abstractNumId="30" w15:restartNumberingAfterBreak="0">
     <w:nsid w:val="436D7939"/>
     <w:multiLevelType w:val="hybridMultilevel"/>
     <w:tmpl w:val="A6B89084"/>
@@ -40638,7 +40813,7 @@
       </w:rPr>
     </w:lvl>
   </w:abstractNum>
-  <w:abstractNum w:abstractNumId="30" w15:restartNumberingAfterBreak="0">
+  <w:abstractNum w:abstractNumId="31" w15:restartNumberingAfterBreak="0">
     <w:nsid w:val="453F4DDF"/>
     <w:multiLevelType w:val="hybridMultilevel"/>
     <w:tmpl w:val="2F0C444E"/>
@@ -40751,7 +40926,7 @@
       </w:rPr>
     </w:lvl>
   </w:abstractNum>
-  <w:abstractNum w:abstractNumId="31" w15:restartNumberingAfterBreak="0">
+  <w:abstractNum w:abstractNumId="32" w15:restartNumberingAfterBreak="0">
     <w:nsid w:val="4859400B"/>
     <w:multiLevelType w:val="hybridMultilevel"/>
     <w:tmpl w:val="912E39AA"/>
@@ -40864,7 +41039,7 @@
       </w:rPr>
     </w:lvl>
   </w:abstractNum>
-  <w:abstractNum w:abstractNumId="32" w15:restartNumberingAfterBreak="0">
+  <w:abstractNum w:abstractNumId="33" w15:restartNumberingAfterBreak="0">
     <w:nsid w:val="536352D1"/>
     <w:multiLevelType w:val="hybridMultilevel"/>
     <w:tmpl w:val="2EC240DC"/>
@@ -40977,7 +41152,7 @@
       </w:rPr>
     </w:lvl>
   </w:abstractNum>
-  <w:abstractNum w:abstractNumId="33" w15:restartNumberingAfterBreak="0">
+  <w:abstractNum w:abstractNumId="34" w15:restartNumberingAfterBreak="0">
     <w:nsid w:val="53F825DF"/>
     <w:multiLevelType w:val="hybridMultilevel"/>
     <w:tmpl w:val="35545E9C"/>
@@ -41090,7 +41265,7 @@
       </w:rPr>
     </w:lvl>
   </w:abstractNum>
-  <w:abstractNum w:abstractNumId="34" w15:restartNumberingAfterBreak="0">
+  <w:abstractNum w:abstractNumId="35" w15:restartNumberingAfterBreak="0">
     <w:nsid w:val="54143BDB"/>
     <w:multiLevelType w:val="hybridMultilevel"/>
     <w:tmpl w:val="E646B0F8"/>
@@ -41203,7 +41378,7 @@
       </w:rPr>
     </w:lvl>
   </w:abstractNum>
-  <w:abstractNum w:abstractNumId="35" w15:restartNumberingAfterBreak="0">
+  <w:abstractNum w:abstractNumId="36" w15:restartNumberingAfterBreak="0">
     <w:nsid w:val="56106F17"/>
     <w:multiLevelType w:val="hybridMultilevel"/>
     <w:tmpl w:val="3C469842"/>
@@ -41316,7 +41491,7 @@
       </w:rPr>
     </w:lvl>
   </w:abstractNum>
-  <w:abstractNum w:abstractNumId="36" w15:restartNumberingAfterBreak="0">
+  <w:abstractNum w:abstractNumId="37" w15:restartNumberingAfterBreak="0">
     <w:nsid w:val="61500AE8"/>
     <w:multiLevelType w:val="hybridMultilevel"/>
     <w:tmpl w:val="2F26557A"/>
@@ -41429,7 +41604,7 @@
       </w:rPr>
     </w:lvl>
   </w:abstractNum>
-  <w:abstractNum w:abstractNumId="37" w15:restartNumberingAfterBreak="0">
+  <w:abstractNum w:abstractNumId="38" w15:restartNumberingAfterBreak="0">
     <w:nsid w:val="61FD0024"/>
     <w:multiLevelType w:val="hybridMultilevel"/>
     <w:tmpl w:val="7CA43A50"/>
@@ -41542,7 +41717,7 @@
       </w:rPr>
     </w:lvl>
   </w:abstractNum>
-  <w:abstractNum w:abstractNumId="38" w15:restartNumberingAfterBreak="0">
+  <w:abstractNum w:abstractNumId="39" w15:restartNumberingAfterBreak="0">
     <w:nsid w:val="63713EB0"/>
     <w:multiLevelType w:val="hybridMultilevel"/>
     <w:tmpl w:val="9904B73A"/>
@@ -41655,7 +41830,7 @@
       </w:rPr>
     </w:lvl>
   </w:abstractNum>
-  <w:abstractNum w:abstractNumId="39" w15:restartNumberingAfterBreak="0">
+  <w:abstractNum w:abstractNumId="40" w15:restartNumberingAfterBreak="0">
     <w:nsid w:val="63D77543"/>
     <w:multiLevelType w:val="hybridMultilevel"/>
     <w:tmpl w:val="C4E4EF42"/>
@@ -41768,7 +41943,7 @@
       </w:rPr>
     </w:lvl>
   </w:abstractNum>
-  <w:abstractNum w:abstractNumId="40" w15:restartNumberingAfterBreak="0">
+  <w:abstractNum w:abstractNumId="41" w15:restartNumberingAfterBreak="0">
     <w:nsid w:val="65971CD9"/>
     <w:multiLevelType w:val="hybridMultilevel"/>
     <w:tmpl w:val="B8EA9062"/>
@@ -41881,7 +42056,7 @@
       </w:rPr>
     </w:lvl>
   </w:abstractNum>
-  <w:abstractNum w:abstractNumId="41" w15:restartNumberingAfterBreak="0">
+  <w:abstractNum w:abstractNumId="42" w15:restartNumberingAfterBreak="0">
     <w:nsid w:val="65F37693"/>
     <w:multiLevelType w:val="hybridMultilevel"/>
     <w:tmpl w:val="7C9E5C18"/>
@@ -41994,7 +42169,7 @@
       </w:rPr>
     </w:lvl>
   </w:abstractNum>
-  <w:abstractNum w:abstractNumId="42" w15:restartNumberingAfterBreak="0">
+  <w:abstractNum w:abstractNumId="43" w15:restartNumberingAfterBreak="0">
     <w:nsid w:val="669F4034"/>
     <w:multiLevelType w:val="hybridMultilevel"/>
     <w:tmpl w:val="ABFA3D2C"/>
@@ -42107,7 +42282,7 @@
       </w:rPr>
     </w:lvl>
   </w:abstractNum>
-  <w:abstractNum w:abstractNumId="43" w15:restartNumberingAfterBreak="0">
+  <w:abstractNum w:abstractNumId="44" w15:restartNumberingAfterBreak="0">
     <w:nsid w:val="71D66A89"/>
     <w:multiLevelType w:val="hybridMultilevel"/>
     <w:tmpl w:val="CF14EFEC"/>
@@ -42220,7 +42395,7 @@
       </w:rPr>
     </w:lvl>
   </w:abstractNum>
-  <w:abstractNum w:abstractNumId="44" w15:restartNumberingAfterBreak="0">
+  <w:abstractNum w:abstractNumId="45" w15:restartNumberingAfterBreak="0">
     <w:nsid w:val="76601103"/>
     <w:multiLevelType w:val="hybridMultilevel"/>
     <w:tmpl w:val="D9A89F9A"/>
@@ -42333,7 +42508,7 @@
       </w:rPr>
     </w:lvl>
   </w:abstractNum>
-  <w:abstractNum w:abstractNumId="45" w15:restartNumberingAfterBreak="0">
+  <w:abstractNum w:abstractNumId="46" w15:restartNumberingAfterBreak="0">
     <w:nsid w:val="76D22FA7"/>
     <w:multiLevelType w:val="hybridMultilevel"/>
     <w:tmpl w:val="6994E5CE"/>
@@ -42446,7 +42621,7 @@
       </w:rPr>
     </w:lvl>
   </w:abstractNum>
-  <w:abstractNum w:abstractNumId="46" w15:restartNumberingAfterBreak="0">
+  <w:abstractNum w:abstractNumId="47" w15:restartNumberingAfterBreak="0">
     <w:nsid w:val="77444721"/>
     <w:multiLevelType w:val="hybridMultilevel"/>
     <w:tmpl w:val="6868CEF6"/>
@@ -42559,7 +42734,7 @@
       </w:rPr>
     </w:lvl>
   </w:abstractNum>
-  <w:abstractNum w:abstractNumId="47" w15:restartNumberingAfterBreak="0">
+  <w:abstractNum w:abstractNumId="48" w15:restartNumberingAfterBreak="0">
     <w:nsid w:val="77F07516"/>
     <w:multiLevelType w:val="hybridMultilevel"/>
     <w:tmpl w:val="5F18B314"/>
@@ -42672,7 +42847,7 @@
       </w:rPr>
     </w:lvl>
   </w:abstractNum>
-  <w:abstractNum w:abstractNumId="48" w15:restartNumberingAfterBreak="0">
+  <w:abstractNum w:abstractNumId="49" w15:restartNumberingAfterBreak="0">
     <w:nsid w:val="782A2A07"/>
     <w:multiLevelType w:val="hybridMultilevel"/>
     <w:tmpl w:val="89D6611A"/>
@@ -42785,7 +42960,120 @@
       </w:rPr>
     </w:lvl>
   </w:abstractNum>
-  <w:abstractNum w:abstractNumId="49" w15:restartNumberingAfterBreak="0">
+  <w:abstractNum w:abstractNumId="50" w15:restartNumberingAfterBreak="0">
+    <w:nsid w:val="7B315D8C"/>
+    <w:multiLevelType w:val="hybridMultilevel"/>
+    <w:tmpl w:val="26A61204"/>
+    <w:lvl w:ilvl="0" w:tplc="04190001">
+      <w:start w:val="1"/>
+      <w:numFmt w:val="bullet"/>
+      <w:lvlText w:val=""/>
+      <w:lvlJc w:val="left"/>
+      <w:pPr>
+        <w:ind w:left="720" w:hanging="360"/>
+      </w:pPr>
+      <w:rPr>
+        <w:rFonts w:ascii="Symbol" w:hAnsi="Symbol" w:hint="default"/>
+      </w:rPr>
+    </w:lvl>
+    <w:lvl w:ilvl="1" w:tplc="04190003" w:tentative="1">
+      <w:start w:val="1"/>
+      <w:numFmt w:val="bullet"/>
+      <w:lvlText w:val="o"/>
+      <w:lvlJc w:val="left"/>
+      <w:pPr>
+        <w:ind w:left="1440" w:hanging="360"/>
+      </w:pPr>
+      <w:rPr>
+        <w:rFonts w:ascii="Courier New" w:hAnsi="Courier New" w:cs="Courier New" w:hint="default"/>
+      </w:rPr>
+    </w:lvl>
+    <w:lvl w:ilvl="2" w:tplc="04190005" w:tentative="1">
+      <w:start w:val="1"/>
+      <w:numFmt w:val="bullet"/>
+      <w:lvlText w:val=""/>
+      <w:lvlJc w:val="left"/>
+      <w:pPr>
+        <w:ind w:left="2160" w:hanging="360"/>
+      </w:pPr>
+      <w:rPr>
+        <w:rFonts w:ascii="Wingdings" w:hAnsi="Wingdings" w:hint="default"/>
+      </w:rPr>
+    </w:lvl>
+    <w:lvl w:ilvl="3" w:tplc="04190001" w:tentative="1">
+      <w:start w:val="1"/>
+      <w:numFmt w:val="bullet"/>
+      <w:lvlText w:val=""/>
+      <w:lvlJc w:val="left"/>
+      <w:pPr>
+        <w:ind w:left="2880" w:hanging="360"/>
+      </w:pPr>
+      <w:rPr>
+        <w:rFonts w:ascii="Symbol" w:hAnsi="Symbol" w:hint="default"/>
+      </w:rPr>
+    </w:lvl>
+    <w:lvl w:ilvl="4" w:tplc="04190003" w:tentative="1">
+      <w:start w:val="1"/>
+      <w:numFmt w:val="bullet"/>
+      <w:lvlText w:val="o"/>
+      <w:lvlJc w:val="left"/>
+      <w:pPr>
+        <w:ind w:left="3600" w:hanging="360"/>
+      </w:pPr>
+      <w:rPr>
+        <w:rFonts w:ascii="Courier New" w:hAnsi="Courier New" w:cs="Courier New" w:hint="default"/>
+      </w:rPr>
+    </w:lvl>
+    <w:lvl w:ilvl="5" w:tplc="04190005" w:tentative="1">
+      <w:start w:val="1"/>
+      <w:numFmt w:val="bullet"/>
+      <w:lvlText w:val=""/>
+      <w:lvlJc w:val="left"/>
+      <w:pPr>
+        <w:ind w:left="4320" w:hanging="360"/>
+      </w:pPr>
+      <w:rPr>
+        <w:rFonts w:ascii="Wingdings" w:hAnsi="Wingdings" w:hint="default"/>
+      </w:rPr>
+    </w:lvl>
+    <w:lvl w:ilvl="6" w:tplc="04190001" w:tentative="1">
+      <w:start w:val="1"/>
+      <w:numFmt w:val="bullet"/>
+      <w:lvlText w:val=""/>
+      <w:lvlJc w:val="left"/>
+      <w:pPr>
+        <w:ind w:left="5040" w:hanging="360"/>
+      </w:pPr>
+      <w:rPr>
+        <w:rFonts w:ascii="Symbol" w:hAnsi="Symbol" w:hint="default"/>
+      </w:rPr>
+    </w:lvl>
+    <w:lvl w:ilvl="7" w:tplc="04190003" w:tentative="1">
+      <w:start w:val="1"/>
+      <w:numFmt w:val="bullet"/>
+      <w:lvlText w:val="o"/>
+      <w:lvlJc w:val="left"/>
+      <w:pPr>
+        <w:ind w:left="5760" w:hanging="360"/>
+      </w:pPr>
+      <w:rPr>
+        <w:rFonts w:ascii="Courier New" w:hAnsi="Courier New" w:cs="Courier New" w:hint="default"/>
+      </w:rPr>
+    </w:lvl>
+    <w:lvl w:ilvl="8" w:tplc="04190005" w:tentative="1">
+      <w:start w:val="1"/>
+      <w:numFmt w:val="bullet"/>
+      <w:lvlText w:val=""/>
+      <w:lvlJc w:val="left"/>
+      <w:pPr>
+        <w:ind w:left="6480" w:hanging="360"/>
+      </w:pPr>
+      <w:rPr>
+        <w:rFonts w:ascii="Wingdings" w:hAnsi="Wingdings" w:hint="default"/>
+      </w:rPr>
+    </w:lvl>
+  </w:abstractNum>
+  <w:abstractNum w:abstractNumId="51" w15:restartNumberingAfterBreak="0">
     <w:nsid w:val="7B7874EC"/>
     <w:multiLevelType w:val="hybridMultilevel"/>
     <w:tmpl w:val="719865C2"/>
@@ -42898,7 +43186,7 @@
       </w:rPr>
     </w:lvl>
   </w:abstractNum>
-  <w:abstractNum w:abstractNumId="50" w15:restartNumberingAfterBreak="0">
+  <w:abstractNum w:abstractNumId="52" w15:restartNumberingAfterBreak="0">
     <w:nsid w:val="7EC22C4C"/>
     <w:multiLevelType w:val="hybridMultilevel"/>
     <w:tmpl w:val="CD1C2F2C"/>
@@ -43012,223 +43300,229 @@
     </w:lvl>
   </w:abstractNum>
   <w:num w:numId="1">
-    <w:abstractNumId w:val="35"/>
+    <w:abstractNumId w:val="36"/>
   </w:num>
   <w:num w:numId="2">
-    <w:abstractNumId w:val="44"/>
+    <w:abstractNumId w:val="45"/>
   </w:num>
   <w:num w:numId="3">
-    <w:abstractNumId w:val="25"/>
+    <w:abstractNumId w:val="26"/>
   </w:num>
   <w:num w:numId="4">
-    <w:abstractNumId w:val="18"/>
+    <w:abstractNumId w:val="19"/>
   </w:num>
   <w:num w:numId="5">
-    <w:abstractNumId w:val="30"/>
+    <w:abstractNumId w:val="31"/>
   </w:num>
   <w:num w:numId="6">
-    <w:abstractNumId w:val="36"/>
+    <w:abstractNumId w:val="37"/>
   </w:num>
   <w:num w:numId="7">
-    <w:abstractNumId w:val="50"/>
+    <w:abstractNumId w:val="52"/>
   </w:num>
   <w:num w:numId="8">
-    <w:abstractNumId w:val="32"/>
+    <w:abstractNumId w:val="33"/>
   </w:num>
   <w:num w:numId="9">
-    <w:abstractNumId w:val="22"/>
+    <w:abstractNumId w:val="23"/>
   </w:num>
   <w:num w:numId="10">
     <w:abstractNumId w:val="4"/>
   </w:num>
   <w:num w:numId="11">
-    <w:abstractNumId w:val="50"/>
+    <w:abstractNumId w:val="52"/>
   </w:num>
   <w:num w:numId="12">
-    <w:abstractNumId w:val="32"/>
+    <w:abstractNumId w:val="33"/>
   </w:num>
   <w:num w:numId="13">
+    <w:abstractNumId w:val="21"/>
+  </w:num>
+  <w:num w:numId="14">
+    <w:abstractNumId w:val="45"/>
+  </w:num>
+  <w:num w:numId="15">
+    <w:abstractNumId w:val="29"/>
+  </w:num>
+  <w:num w:numId="16">
+    <w:abstractNumId w:val="33"/>
+  </w:num>
+  <w:num w:numId="17">
+    <w:abstractNumId w:val="52"/>
+  </w:num>
+  <w:num w:numId="18">
+    <w:abstractNumId w:val="25"/>
+  </w:num>
+  <w:num w:numId="19">
+    <w:abstractNumId w:val="14"/>
+  </w:num>
+  <w:num w:numId="20">
+    <w:abstractNumId w:val="41"/>
+  </w:num>
+  <w:num w:numId="21">
+    <w:abstractNumId w:val="39"/>
+  </w:num>
+  <w:num w:numId="22">
+    <w:abstractNumId w:val="23"/>
+  </w:num>
+  <w:num w:numId="23">
+    <w:abstractNumId w:val="29"/>
+  </w:num>
+  <w:num w:numId="24">
+    <w:abstractNumId w:val="42"/>
+  </w:num>
+  <w:num w:numId="25">
+    <w:abstractNumId w:val="16"/>
+  </w:num>
+  <w:num w:numId="26">
+    <w:abstractNumId w:val="19"/>
+  </w:num>
+  <w:num w:numId="27">
+    <w:abstractNumId w:val="46"/>
+  </w:num>
+  <w:num w:numId="28">
+    <w:abstractNumId w:val="13"/>
+  </w:num>
+  <w:num w:numId="29">
+    <w:abstractNumId w:val="34"/>
+  </w:num>
+  <w:num w:numId="30">
+    <w:abstractNumId w:val="51"/>
+  </w:num>
+  <w:num w:numId="31">
+    <w:abstractNumId w:val="28"/>
+  </w:num>
+  <w:num w:numId="32">
+    <w:abstractNumId w:val="17"/>
+  </w:num>
+  <w:num w:numId="33">
+    <w:abstractNumId w:val="24"/>
+  </w:num>
+  <w:num w:numId="34">
     <w:abstractNumId w:val="20"/>
   </w:num>
-  <w:num w:numId="14">
-    <w:abstractNumId w:val="44"/>
-  </w:num>
-  <w:num w:numId="15">
-    <w:abstractNumId w:val="28"/>
-  </w:num>
-  <w:num w:numId="16">
-    <w:abstractNumId w:val="32"/>
-  </w:num>
-  <w:num w:numId="17">
-    <w:abstractNumId w:val="50"/>
-  </w:num>
-  <w:num w:numId="18">
-    <w:abstractNumId w:val="24"/>
-  </w:num>
-  <w:num w:numId="19">
-    <w:abstractNumId w:val="13"/>
-  </w:num>
-  <w:num w:numId="20">
-    <w:abstractNumId w:val="40"/>
-  </w:num>
-  <w:num w:numId="21">
-    <w:abstractNumId w:val="38"/>
-  </w:num>
-  <w:num w:numId="22">
-    <w:abstractNumId w:val="22"/>
-  </w:num>
-  <w:num w:numId="23">
-    <w:abstractNumId w:val="28"/>
-  </w:num>
-  <w:num w:numId="24">
-    <w:abstractNumId w:val="41"/>
-  </w:num>
-  <w:num w:numId="25">
-    <w:abstractNumId w:val="15"/>
-  </w:num>
-  <w:num w:numId="26">
-    <w:abstractNumId w:val="18"/>
-  </w:num>
-  <w:num w:numId="27">
-    <w:abstractNumId w:val="45"/>
-  </w:num>
-  <w:num w:numId="28">
-    <w:abstractNumId w:val="12"/>
-  </w:num>
-  <w:num w:numId="29">
-    <w:abstractNumId w:val="33"/>
-  </w:num>
-  <w:num w:numId="30">
-    <w:abstractNumId w:val="49"/>
-  </w:num>
-  <w:num w:numId="31">
-    <w:abstractNumId w:val="27"/>
-  </w:num>
-  <w:num w:numId="32">
-    <w:abstractNumId w:val="16"/>
-  </w:num>
-  <w:num w:numId="33">
-    <w:abstractNumId w:val="23"/>
-  </w:num>
-  <w:num w:numId="34">
-    <w:abstractNumId w:val="19"/>
-  </w:num>
   <w:num w:numId="35">
-    <w:abstractNumId w:val="28"/>
+    <w:abstractNumId w:val="29"/>
   </w:num>
   <w:num w:numId="36">
-    <w:abstractNumId w:val="22"/>
+    <w:abstractNumId w:val="23"/>
   </w:num>
   <w:num w:numId="37">
     <w:abstractNumId w:val="2"/>
   </w:num>
   <w:num w:numId="38">
-    <w:abstractNumId w:val="35"/>
+    <w:abstractNumId w:val="36"/>
   </w:num>
   <w:num w:numId="39">
     <w:abstractNumId w:val="0"/>
   </w:num>
   <w:num w:numId="40">
-    <w:abstractNumId w:val="21"/>
+    <w:abstractNumId w:val="22"/>
   </w:num>
   <w:num w:numId="41">
-    <w:abstractNumId w:val="50"/>
+    <w:abstractNumId w:val="52"/>
   </w:num>
   <w:num w:numId="42">
-    <w:abstractNumId w:val="37"/>
+    <w:abstractNumId w:val="38"/>
   </w:num>
   <w:num w:numId="43">
+    <w:abstractNumId w:val="33"/>
+  </w:num>
+  <w:num w:numId="44">
     <w:abstractNumId w:val="32"/>
   </w:num>
-  <w:num w:numId="44">
-    <w:abstractNumId w:val="31"/>
-  </w:num>
   <w:num w:numId="45">
-    <w:abstractNumId w:val="26"/>
+    <w:abstractNumId w:val="27"/>
   </w:num>
   <w:num w:numId="46">
-    <w:abstractNumId w:val="10"/>
+    <w:abstractNumId w:val="11"/>
   </w:num>
   <w:num w:numId="47">
-    <w:abstractNumId w:val="42"/>
+    <w:abstractNumId w:val="43"/>
   </w:num>
   <w:num w:numId="48">
-    <w:abstractNumId w:val="39"/>
+    <w:abstractNumId w:val="40"/>
   </w:num>
   <w:num w:numId="49">
-    <w:abstractNumId w:val="14"/>
+    <w:abstractNumId w:val="15"/>
   </w:num>
   <w:num w:numId="50">
-    <w:abstractNumId w:val="29"/>
+    <w:abstractNumId w:val="30"/>
   </w:num>
   <w:num w:numId="51">
-    <w:abstractNumId w:val="47"/>
+    <w:abstractNumId w:val="48"/>
   </w:num>
   <w:num w:numId="52">
     <w:abstractNumId w:val="3"/>
   </w:num>
   <w:num w:numId="53">
+    <w:abstractNumId w:val="13"/>
+  </w:num>
+  <w:num w:numId="54">
+    <w:abstractNumId w:val="9"/>
+  </w:num>
+  <w:num w:numId="55">
     <w:abstractNumId w:val="12"/>
   </w:num>
-  <w:num w:numId="54">
+  <w:num w:numId="56">
+    <w:abstractNumId w:val="49"/>
+  </w:num>
+  <w:num w:numId="57">
+    <w:abstractNumId w:val="10"/>
+  </w:num>
+  <w:num w:numId="58">
     <w:abstractNumId w:val="8"/>
   </w:num>
-  <w:num w:numId="55">
-    <w:abstractNumId w:val="11"/>
-  </w:num>
-  <w:num w:numId="56">
-    <w:abstractNumId w:val="48"/>
-  </w:num>
-  <w:num w:numId="57">
-    <w:abstractNumId w:val="9"/>
-  </w:num>
-  <w:num w:numId="58">
-    <w:abstractNumId w:val="7"/>
-  </w:num>
   <w:num w:numId="59">
-    <w:abstractNumId w:val="22"/>
+    <w:abstractNumId w:val="23"/>
   </w:num>
   <w:num w:numId="60">
-    <w:abstractNumId w:val="45"/>
+    <w:abstractNumId w:val="46"/>
   </w:num>
   <w:num w:numId="61">
-    <w:abstractNumId w:val="20"/>
+    <w:abstractNumId w:val="21"/>
   </w:num>
   <w:num w:numId="62">
     <w:abstractNumId w:val="2"/>
   </w:num>
   <w:num w:numId="63">
-    <w:abstractNumId w:val="6"/>
+    <w:abstractNumId w:val="7"/>
   </w:num>
   <w:num w:numId="64">
-    <w:abstractNumId w:val="43"/>
+    <w:abstractNumId w:val="44"/>
   </w:num>
   <w:num w:numId="65">
-    <w:abstractNumId w:val="34"/>
+    <w:abstractNumId w:val="35"/>
   </w:num>
   <w:num w:numId="66">
-    <w:abstractNumId w:val="50"/>
+    <w:abstractNumId w:val="52"/>
   </w:num>
   <w:num w:numId="67">
-    <w:abstractNumId w:val="17"/>
+    <w:abstractNumId w:val="18"/>
   </w:num>
   <w:num w:numId="68">
-    <w:abstractNumId w:val="44"/>
+    <w:abstractNumId w:val="45"/>
   </w:num>
   <w:num w:numId="69">
-    <w:abstractNumId w:val="46"/>
+    <w:abstractNumId w:val="47"/>
   </w:num>
   <w:num w:numId="70">
-    <w:abstractNumId w:val="37"/>
+    <w:abstractNumId w:val="38"/>
   </w:num>
   <w:num w:numId="71">
     <w:abstractNumId w:val="1"/>
   </w:num>
   <w:num w:numId="72">
-    <w:abstractNumId w:val="48"/>
+    <w:abstractNumId w:val="49"/>
   </w:num>
   <w:num w:numId="73">
+    <w:abstractNumId w:val="6"/>
+  </w:num>
+  <w:num w:numId="74">
     <w:abstractNumId w:val="5"/>
+  </w:num>
+  <w:num w:numId="75">
+    <w:abstractNumId w:val="50"/>
   </w:num>
   <w:numIdMacAtCleanup w:val="72"/>
 </w:numbering>
@@ -44608,7 +44902,7 @@
 </file>
 
 <file path=customXml/itemProps1.xml><?xml version="1.0" encoding="utf-8"?>
-<ds:datastoreItem xmlns:ds="http://schemas.openxmlformats.org/officeDocument/2006/customXml" ds:itemID="{A1C91763-9516-49C5-9C02-E5CF0510A19E}">
+<ds:datastoreItem xmlns:ds="http://schemas.openxmlformats.org/officeDocument/2006/customXml" ds:itemID="{C280AD51-A3D3-4495-9312-9FF402FDD712}">
   <ds:schemaRefs>
     <ds:schemaRef ds:uri="http://schemas.openxmlformats.org/officeDocument/2006/bibliography"/>
   </ds:schemaRefs>

--- a/1 категория(ОТЛИЧНО)/1-13-я ч. 75 WORDS.docx
+++ b/1 категория(ОТЛИЧНО)/1-13-я ч. 75 WORDS.docx
@@ -156,25 +156,7 @@
                 <w:color w:val="FFFFFF" w:themeColor="background1"/>
                 <w:highlight w:val="black"/>
               </w:rPr>
-              <w:t xml:space="preserve"> </w:t>
-            </w:r>
-            <w:bookmarkStart w:id="0" w:name="_GoBack"/>
-            <w:r>
-              <w:rPr>
-                <w:b/>
-                <w:color w:val="FFFFFF" w:themeColor="background1"/>
-                <w:highlight w:val="black"/>
-              </w:rPr>
-              <w:t>**</w:t>
-            </w:r>
-            <w:bookmarkEnd w:id="0"/>
-            <w:r>
-              <w:rPr>
-                <w:b/>
-                <w:color w:val="FFFFFF" w:themeColor="background1"/>
-                <w:highlight w:val="black"/>
-              </w:rPr>
-              <w:t xml:space="preserve"> [ʹ</w:t>
+              <w:t xml:space="preserve"> ** [ʹ</w:t>
             </w:r>
             <w:r>
               <w:rPr>
@@ -2788,7 +2770,7 @@
                 <w:bdr w:val="none" w:sz="0" w:space="0" w:color="auto" w:frame="1"/>
               </w:rPr>
             </w:pPr>
-            <w:bookmarkStart w:id="1" w:name="_Toc516073944"/>
+            <w:bookmarkStart w:id="0" w:name="_Toc516073944"/>
             <w:r>
               <w:rPr>
                 <w:rStyle w:val="10"/>
@@ -2802,7 +2784,7 @@
               </w:rPr>
               <w:t>СУЩ.</w:t>
             </w:r>
-            <w:bookmarkEnd w:id="1"/>
+            <w:bookmarkEnd w:id="0"/>
             <w:r>
               <w:rPr>
                 <w:rStyle w:val="10"/>
@@ -2853,7 +2835,7 @@
                 <w:highlight w:val="black"/>
               </w:rPr>
             </w:pPr>
-            <w:bookmarkStart w:id="2" w:name="_Toc516073945"/>
+            <w:bookmarkStart w:id="1" w:name="_Toc516073945"/>
             <w:r>
               <w:rPr>
                 <w:rStyle w:val="10"/>
@@ -2866,7 +2848,7 @@
               </w:rPr>
               <w:t>3 архит.</w:t>
             </w:r>
-            <w:bookmarkEnd w:id="2"/>
+            <w:bookmarkEnd w:id="1"/>
             <w:r>
               <w:rPr>
                 <w:rStyle w:val="24ccn"/>
@@ -8902,7 +8884,7 @@
                 <w:lang w:val="en-US"/>
               </w:rPr>
             </w:pPr>
-            <w:bookmarkStart w:id="3" w:name="_Toc516074243"/>
+            <w:bookmarkStart w:id="2" w:name="_Toc516074243"/>
             <w:r>
               <w:rPr>
                 <w:b/>
@@ -8929,32 +8911,32 @@
               </w:rPr>
               <w:t>СУЩ.</w:t>
             </w:r>
+            <w:bookmarkEnd w:id="2"/>
+            <w:r>
+              <w:rPr>
+                <w:color w:val="FFFFFF" w:themeColor="background1"/>
+                <w:highlight w:val="black"/>
+              </w:rPr>
+              <w:t xml:space="preserve"> Безмолвие, тишина, молчание, забвение</w:t>
+            </w:r>
+          </w:p>
+          <w:p>
+            <w:pPr>
+              <w:spacing w:after="0" w:line="240" w:lineRule="auto"/>
+              <w:rPr>
+                <w:color w:val="FFFFFF" w:themeColor="background1"/>
+                <w:highlight w:val="black"/>
+              </w:rPr>
+            </w:pPr>
+            <w:bookmarkStart w:id="3" w:name="_Toc516074244"/>
+            <w:r>
+              <w:rPr>
+                <w:color w:val="FFFFFF" w:themeColor="background1"/>
+                <w:highlight w:val="black"/>
+              </w:rPr>
+              <w:t>ГЛАГ. 1</w:t>
+            </w:r>
             <w:bookmarkEnd w:id="3"/>
-            <w:r>
-              <w:rPr>
-                <w:color w:val="FFFFFF" w:themeColor="background1"/>
-                <w:highlight w:val="black"/>
-              </w:rPr>
-              <w:t xml:space="preserve"> Безмолвие, тишина, молчание, забвение</w:t>
-            </w:r>
-          </w:p>
-          <w:p>
-            <w:pPr>
-              <w:spacing w:after="0" w:line="240" w:lineRule="auto"/>
-              <w:rPr>
-                <w:color w:val="FFFFFF" w:themeColor="background1"/>
-                <w:highlight w:val="black"/>
-              </w:rPr>
-            </w:pPr>
-            <w:bookmarkStart w:id="4" w:name="_Toc516074244"/>
-            <w:r>
-              <w:rPr>
-                <w:color w:val="FFFFFF" w:themeColor="background1"/>
-                <w:highlight w:val="black"/>
-              </w:rPr>
-              <w:t>ГЛАГ. 1</w:t>
-            </w:r>
-            <w:bookmarkEnd w:id="4"/>
             <w:r>
               <w:rPr>
                 <w:color w:val="FFFFFF" w:themeColor="background1"/>
@@ -15419,7 +15401,7 @@
                 <w:highlight w:val="black"/>
               </w:rPr>
             </w:pPr>
-            <w:bookmarkStart w:id="5" w:name="_Toc516073994"/>
+            <w:bookmarkStart w:id="4" w:name="_Toc516073994"/>
             <w:r>
               <w:rPr>
                 <w:b/>
@@ -15482,7 +15464,7 @@
               </w:rPr>
               <w:t>.</w:t>
             </w:r>
-            <w:bookmarkEnd w:id="5"/>
+            <w:bookmarkEnd w:id="4"/>
             <w:r>
               <w:rPr>
                 <w:color w:val="FFFFFF" w:themeColor="background1"/>
@@ -15575,7 +15557,7 @@
                 <w:highlight w:val="black"/>
               </w:rPr>
             </w:pPr>
-            <w:bookmarkStart w:id="6" w:name="_Toc516073995"/>
+            <w:bookmarkStart w:id="5" w:name="_Toc516073995"/>
             <w:r>
               <w:rPr>
                 <w:color w:val="FFFFFF" w:themeColor="background1"/>
@@ -15583,7 +15565,7 @@
               </w:rPr>
               <w:t>СУЩ.</w:t>
             </w:r>
-            <w:bookmarkEnd w:id="6"/>
+            <w:bookmarkEnd w:id="5"/>
             <w:r>
               <w:rPr>
                 <w:rStyle w:val="10"/>
@@ -15631,7 +15613,7 @@
                 <w:highlight w:val="black"/>
               </w:rPr>
             </w:pPr>
-            <w:bookmarkStart w:id="7" w:name="_Toc516073996"/>
+            <w:bookmarkStart w:id="6" w:name="_Toc516073996"/>
             <w:r>
               <w:rPr>
                 <w:color w:val="FFFFFF" w:themeColor="background1"/>
@@ -15639,7 +15621,7 @@
               </w:rPr>
               <w:t>ГЛАГ.</w:t>
             </w:r>
-            <w:bookmarkEnd w:id="7"/>
+            <w:bookmarkEnd w:id="6"/>
             <w:r>
               <w:rPr>
                 <w:rStyle w:val="10"/>
@@ -17106,6 +17088,7 @@
               <w:rPr>
                 <w:color w:val="FFFFFF" w:themeColor="background1"/>
                 <w:highlight w:val="black"/>
+                <w:lang w:val="en-US"/>
               </w:rPr>
             </w:pPr>
             <w:r>
@@ -17113,6 +17096,7 @@
                 <w:rFonts w:ascii="Cambria Math" w:hAnsi="Cambria Math" w:cs="Cambria Math"/>
                 <w:color w:val="FFFFFF" w:themeColor="background1"/>
                 <w:highlight w:val="black"/>
+                <w:lang w:val="en-US"/>
               </w:rPr>
               <w:t>①</w:t>
             </w:r>
@@ -17128,6 +17112,7 @@
               <w:rPr>
                 <w:color w:val="FFFFFF" w:themeColor="background1"/>
                 <w:highlight w:val="black"/>
+                <w:lang w:val="en-US"/>
               </w:rPr>
               <w:t xml:space="preserve">1. </w:t>
             </w:r>
@@ -17142,6 +17127,7 @@
               <w:rPr>
                 <w:color w:val="FFFFFF" w:themeColor="background1"/>
                 <w:highlight w:val="black"/>
+                <w:lang w:val="en-US"/>
               </w:rPr>
               <w:t xml:space="preserve">; </w:t>
             </w:r>
@@ -17156,6 +17142,7 @@
               <w:rPr>
                 <w:color w:val="FFFFFF" w:themeColor="background1"/>
                 <w:highlight w:val="black"/>
+                <w:lang w:val="en-US"/>
               </w:rPr>
               <w:t xml:space="preserve">; </w:t>
             </w:r>
@@ -17170,6 +17157,7 @@
               <w:rPr>
                 <w:color w:val="FFFFFF" w:themeColor="background1"/>
                 <w:highlight w:val="black"/>
+                <w:lang w:val="en-US"/>
               </w:rPr>
               <w:t xml:space="preserve">, </w:t>
             </w:r>
@@ -17184,6 +17172,7 @@
               <w:rPr>
                 <w:color w:val="FFFFFF" w:themeColor="background1"/>
                 <w:highlight w:val="black"/>
+                <w:lang w:val="en-US"/>
               </w:rPr>
               <w:t xml:space="preserve">, </w:t>
             </w:r>
@@ -17198,6 +17187,7 @@
               <w:rPr>
                 <w:color w:val="FFFFFF" w:themeColor="background1"/>
                 <w:highlight w:val="black"/>
+                <w:lang w:val="en-US"/>
               </w:rPr>
               <w:t xml:space="preserve">, </w:t>
             </w:r>
@@ -17212,6 +17202,7 @@
               <w:rPr>
                 <w:color w:val="FFFFFF" w:themeColor="background1"/>
                 <w:highlight w:val="black"/>
+                <w:lang w:val="en-US"/>
               </w:rPr>
               <w:t xml:space="preserve">, </w:t>
             </w:r>
@@ -17226,6 +17217,7 @@
               <w:rPr>
                 <w:color w:val="FFFFFF" w:themeColor="background1"/>
                 <w:highlight w:val="black"/>
+                <w:lang w:val="en-US"/>
               </w:rPr>
               <w:t xml:space="preserve">, </w:t>
             </w:r>
@@ -35796,7 +35788,7 @@
               <w:rPr>
                 <w:b/>
                 <w:i/>
-                <w:color w:val="FFFF00"/>
+                <w:color w:val="FF0000"/>
                 <w:highlight w:val="black"/>
                 <w:u w:val="single"/>
               </w:rPr>
@@ -35805,7 +35797,7 @@
               <w:rPr>
                 <w:b/>
                 <w:i/>
-                <w:color w:val="FFFF00"/>
+                <w:color w:val="FF0000"/>
                 <w:highlight w:val="black"/>
                 <w:u w:val="single"/>
                 <w:bdr w:val="none" w:sz="0" w:space="0" w:color="auto" w:frame="1"/>
@@ -35817,7 +35809,7 @@
               <w:rPr>
                 <w:b/>
                 <w:i/>
-                <w:color w:val="FFFF00"/>
+                <w:color w:val="FF0000"/>
                 <w:highlight w:val="black"/>
                 <w:u w:val="single"/>
                 <w:bdr w:val="none" w:sz="0" w:space="0" w:color="auto" w:frame="1"/>
@@ -35830,7 +35822,7 @@
                 <w:rFonts w:eastAsiaTheme="majorEastAsia"/>
                 <w:b/>
                 <w:i/>
-                <w:color w:val="FFFF00"/>
+                <w:color w:val="FF0000"/>
                 <w:spacing w:val="15"/>
                 <w:highlight w:val="black"/>
                 <w:bdr w:val="none" w:sz="0" w:space="0" w:color="auto" w:frame="1"/>
@@ -35843,7 +35835,7 @@
                 <w:rFonts w:eastAsiaTheme="majorEastAsia"/>
                 <w:b/>
                 <w:i/>
-                <w:color w:val="FFFF00"/>
+                <w:color w:val="FF0000"/>
                 <w:spacing w:val="15"/>
                 <w:highlight w:val="black"/>
                 <w:bdr w:val="none" w:sz="0" w:space="0" w:color="auto" w:frame="1"/>
@@ -35857,7 +35849,7 @@
                 <w:rFonts w:eastAsiaTheme="majorEastAsia"/>
                 <w:b/>
                 <w:i/>
-                <w:color w:val="FFFF00"/>
+                <w:color w:val="FF0000"/>
                 <w:spacing w:val="15"/>
                 <w:highlight w:val="black"/>
                 <w:bdr w:val="none" w:sz="0" w:space="0" w:color="auto" w:frame="1"/>
@@ -35870,7 +35862,7 @@
                 <w:rFonts w:eastAsiaTheme="majorEastAsia"/>
                 <w:b/>
                 <w:i/>
-                <w:color w:val="FFFF00"/>
+                <w:color w:val="FF0000"/>
                 <w:spacing w:val="15"/>
                 <w:highlight w:val="black"/>
                 <w:bdr w:val="none" w:sz="0" w:space="0" w:color="auto" w:frame="1"/>
@@ -35884,7 +35876,7 @@
                 <w:rFonts w:eastAsiaTheme="majorEastAsia"/>
                 <w:b/>
                 <w:i/>
-                <w:color w:val="FFFF00"/>
+                <w:color w:val="FF0000"/>
                 <w:spacing w:val="15"/>
                 <w:highlight w:val="black"/>
                 <w:bdr w:val="none" w:sz="0" w:space="0" w:color="auto" w:frame="1"/>
@@ -35897,7 +35889,7 @@
                 <w:rFonts w:eastAsiaTheme="majorEastAsia"/>
                 <w:b/>
                 <w:i/>
-                <w:color w:val="FFFF00"/>
+                <w:color w:val="FF0000"/>
                 <w:spacing w:val="15"/>
                 <w:highlight w:val="black"/>
                 <w:bdr w:val="none" w:sz="0" w:space="0" w:color="auto" w:frame="1"/>
@@ -35911,7 +35903,7 @@
                 <w:rFonts w:eastAsiaTheme="majorEastAsia"/>
                 <w:b/>
                 <w:i/>
-                <w:color w:val="FFFF00"/>
+                <w:color w:val="FF0000"/>
                 <w:spacing w:val="15"/>
                 <w:highlight w:val="black"/>
                 <w:bdr w:val="none" w:sz="0" w:space="0" w:color="auto" w:frame="1"/>
@@ -35928,7 +35920,7 @@
                 <w:rFonts w:eastAsia="Times New Roman"/>
                 <w:b/>
                 <w:i/>
-                <w:color w:val="FFFF00"/>
+                <w:color w:val="FF0000"/>
                 <w:highlight w:val="black"/>
                 <w:bdr w:val="none" w:sz="0" w:space="0" w:color="auto" w:frame="1"/>
                 <w:lang w:eastAsia="ru-RU"/>
@@ -35938,7 +35930,7 @@
               <w:rPr>
                 <w:b/>
                 <w:i/>
-                <w:color w:val="FFFF00"/>
+                <w:color w:val="FF0000"/>
                 <w:highlight w:val="black"/>
                 <w:shd w:val="clear" w:color="auto" w:fill="FCFCFC"/>
                 <w:lang w:val="en-US"/>
@@ -35949,7 +35941,7 @@
               <w:rPr>
                 <w:b/>
                 <w:i/>
-                <w:color w:val="FFFF00"/>
+                <w:color w:val="FF0000"/>
                 <w:highlight w:val="black"/>
                 <w:shd w:val="clear" w:color="auto" w:fill="FCFCFC"/>
               </w:rPr>
@@ -35959,7 +35951,7 @@
               <w:rPr>
                 <w:b/>
                 <w:i/>
-                <w:color w:val="FFFF00"/>
+                <w:color w:val="FF0000"/>
                 <w:highlight w:val="black"/>
                 <w:shd w:val="clear" w:color="auto" w:fill="FCFCFC"/>
                 <w:lang w:val="en-US"/>
@@ -35970,7 +35962,7 @@
               <w:rPr>
                 <w:b/>
                 <w:i/>
-                <w:color w:val="FFFF00"/>
+                <w:color w:val="FF0000"/>
                 <w:highlight w:val="black"/>
                 <w:shd w:val="clear" w:color="auto" w:fill="FCFCFC"/>
               </w:rPr>
@@ -35980,7 +35972,7 @@
               <w:rPr>
                 <w:b/>
                 <w:i/>
-                <w:color w:val="FFFF00"/>
+                <w:color w:val="FF0000"/>
                 <w:highlight w:val="black"/>
                 <w:shd w:val="clear" w:color="auto" w:fill="FCFCFC"/>
                 <w:lang w:val="en-US"/>
@@ -35991,7 +35983,7 @@
               <w:rPr>
                 <w:b/>
                 <w:i/>
-                <w:color w:val="FFFF00"/>
+                <w:color w:val="FF0000"/>
                 <w:highlight w:val="black"/>
                 <w:shd w:val="clear" w:color="auto" w:fill="FCFCFC"/>
               </w:rPr>
@@ -36001,7 +35993,7 @@
               <w:rPr>
                 <w:b/>
                 <w:i/>
-                <w:color w:val="FFFF00"/>
+                <w:color w:val="FF0000"/>
                 <w:highlight w:val="black"/>
                 <w:shd w:val="clear" w:color="auto" w:fill="FCFCFC"/>
                 <w:lang w:val="en-US"/>
@@ -36012,7 +36004,7 @@
               <w:rPr>
                 <w:b/>
                 <w:i/>
-                <w:color w:val="FFFF00"/>
+                <w:color w:val="FF0000"/>
                 <w:highlight w:val="black"/>
                 <w:shd w:val="clear" w:color="auto" w:fill="FCFCFC"/>
               </w:rPr>
@@ -36022,7 +36014,7 @@
               <w:rPr>
                 <w:b/>
                 <w:i/>
-                <w:color w:val="FFFF00"/>
+                <w:color w:val="FF0000"/>
                 <w:highlight w:val="black"/>
                 <w:shd w:val="clear" w:color="auto" w:fill="FCFCFC"/>
                 <w:lang w:val="en-US"/>
@@ -36033,7 +36025,7 @@
               <w:rPr>
                 <w:b/>
                 <w:i/>
-                <w:color w:val="FFFF00"/>
+                <w:color w:val="FF0000"/>
                 <w:highlight w:val="black"/>
                 <w:shd w:val="clear" w:color="auto" w:fill="FCFCFC"/>
               </w:rPr>
@@ -36047,7 +36039,7 @@
               <w:textAlignment w:val="baseline"/>
               <w:rPr>
                 <w:rFonts w:eastAsia="Times New Roman"/>
-                <w:color w:val="FFFF00"/>
+                <w:color w:val="FF0000"/>
                 <w:highlight w:val="black"/>
                 <w:lang w:eastAsia="ru-RU"/>
               </w:rPr>
@@ -36057,7 +36049,7 @@
                 <w:rFonts w:eastAsia="Times New Roman"/>
                 <w:b/>
                 <w:i/>
-                <w:color w:val="FFFF00"/>
+                <w:color w:val="FF0000"/>
                 <w:highlight w:val="black"/>
                 <w:bdr w:val="none" w:sz="0" w:space="0" w:color="auto" w:frame="1"/>
                 <w:lang w:eastAsia="ru-RU"/>
@@ -36067,7 +36059,7 @@
             <w:r>
               <w:rPr>
                 <w:rFonts w:eastAsia="Times New Roman"/>
-                <w:color w:val="FFFF00"/>
+                <w:color w:val="FF0000"/>
                 <w:highlight w:val="black"/>
                 <w:bdr w:val="none" w:sz="0" w:space="0" w:color="auto" w:frame="1"/>
                 <w:lang w:eastAsia="ru-RU"/>
@@ -36077,7 +36069,7 @@
             <w:r>
               <w:rPr>
                 <w:rFonts w:eastAsia="Times New Roman"/>
-                <w:color w:val="FFFF00"/>
+                <w:color w:val="FF0000"/>
                 <w:highlight w:val="black"/>
                 <w:bdr w:val="none" w:sz="0" w:space="0" w:color="auto" w:frame="1"/>
                 <w:lang w:val="en-US" w:eastAsia="ru-RU"/>
@@ -36087,7 +36079,7 @@
             <w:r>
               <w:rPr>
                 <w:rFonts w:eastAsia="Times New Roman"/>
-                <w:color w:val="FFFF00"/>
+                <w:color w:val="FF0000"/>
                 <w:highlight w:val="black"/>
                 <w:bdr w:val="none" w:sz="0" w:space="0" w:color="auto" w:frame="1"/>
                 <w:lang w:eastAsia="ru-RU"/>
@@ -36117,12 +36109,23 @@
               <w:rPr>
                 <w:rFonts w:eastAsia="Times New Roman"/>
                 <w:i/>
-                <w:color w:val="FFFF00"/>
+                <w:color w:val="FF0000"/>
                 <w:highlight w:val="black"/>
                 <w:bdr w:val="none" w:sz="0" w:space="0" w:color="auto" w:frame="1"/>
                 <w:lang w:eastAsia="ru-RU"/>
               </w:rPr>
-              <w:t>to unfold a map — развернуть карту</w:t>
+              <w:t>to unfold a map </w:t>
+            </w:r>
+            <w:r>
+              <w:rPr>
+                <w:rFonts w:eastAsia="Times New Roman"/>
+                <w:i/>
+                <w:color w:val="FFFF00"/>
+                <w:highlight w:val="black"/>
+                <w:bdr w:val="none" w:sz="0" w:space="0" w:color="auto" w:frame="1"/>
+                <w:lang w:eastAsia="ru-RU"/>
+              </w:rPr>
+              <w:t>— развернуть карту</w:t>
             </w:r>
           </w:p>
           <w:p>
@@ -36827,7 +36830,27 @@
                 <w:highlight w:val="black"/>
                 <w:shd w:val="clear" w:color="auto" w:fill="FFFFFF"/>
               </w:rPr>
-              <w:t xml:space="preserve"> ** [</w:t>
+              <w:t xml:space="preserve"> </w:t>
+            </w:r>
+            <w:bookmarkStart w:id="7" w:name="_GoBack"/>
+            <w:r>
+              <w:rPr>
+                <w:b/>
+                <w:color w:val="FFFF00"/>
+                <w:highlight w:val="black"/>
+                <w:shd w:val="clear" w:color="auto" w:fill="FFFFFF"/>
+              </w:rPr>
+              <w:t>**</w:t>
+            </w:r>
+            <w:bookmarkEnd w:id="7"/>
+            <w:r>
+              <w:rPr>
+                <w:b/>
+                <w:color w:val="FFFF00"/>
+                <w:highlight w:val="black"/>
+                <w:shd w:val="clear" w:color="auto" w:fill="FFFFFF"/>
+              </w:rPr>
+              <w:t xml:space="preserve"> [</w:t>
             </w:r>
             <w:r>
               <w:rPr>
@@ -44902,7 +44925,7 @@
 </file>
 
 <file path=customXml/itemProps1.xml><?xml version="1.0" encoding="utf-8"?>
-<ds:datastoreItem xmlns:ds="http://schemas.openxmlformats.org/officeDocument/2006/customXml" ds:itemID="{C280AD51-A3D3-4495-9312-9FF402FDD712}">
+<ds:datastoreItem xmlns:ds="http://schemas.openxmlformats.org/officeDocument/2006/customXml" ds:itemID="{61C94293-3B71-4946-8E3F-A988F06D23CF}">
   <ds:schemaRefs>
     <ds:schemaRef ds:uri="http://schemas.openxmlformats.org/officeDocument/2006/bibliography"/>
   </ds:schemaRefs>
